--- a/G018.docx
+++ b/G018.docx
@@ -556,7 +556,7 @@
     </w:p>
     <w:p>
       <w:pPr>
-        <w:pStyle w:val="Sumrio1"/>
+        <w:pStyle w:val="ndice1"/>
         <w:tabs>
           <w:tab w:val="left" w:pos="440"/>
           <w:tab w:val="right" w:leader="dot" w:pos="8494"/>
@@ -599,10 +599,10 @@
         </w:rPr>
         <w:fldChar w:fldCharType="separate"/>
       </w:r>
-      <w:hyperlink w:anchor="_Toc531701179" w:history="1">
-        <w:r>
-          <w:rPr>
-            <w:rStyle w:val="Hyperlink"/>
+      <w:hyperlink w:anchor="_Toc533162354" w:history="1">
+        <w:r>
+          <w:rPr>
+            <w:rStyle w:val="Hiperligao"/>
             <w:noProof/>
           </w:rPr>
           <w:t>1.</w:t>
@@ -622,7 +622,7 @@
         </w:r>
         <w:r>
           <w:rPr>
-            <w:rStyle w:val="Hyperlink"/>
+            <w:rStyle w:val="Hiperligao"/>
             <w:noProof/>
           </w:rPr>
           <w:t>Introdução</w:t>
@@ -646,7 +646,7 @@
             <w:noProof/>
             <w:webHidden/>
           </w:rPr>
-          <w:instrText xml:space="preserve"> PAGEREF _Toc531701179 \h </w:instrText>
+          <w:instrText xml:space="preserve"> PAGEREF _Toc533162354 \h </w:instrText>
         </w:r>
         <w:r>
           <w:rPr>
@@ -666,7 +666,7 @@
             <w:noProof/>
             <w:webHidden/>
           </w:rPr>
-          <w:t>2</w:t>
+          <w:t>3</w:t>
         </w:r>
         <w:r>
           <w:rPr>
@@ -679,7 +679,7 @@
     </w:p>
     <w:p>
       <w:pPr>
-        <w:pStyle w:val="Sumrio1"/>
+        <w:pStyle w:val="ndice1"/>
         <w:tabs>
           <w:tab w:val="left" w:pos="440"/>
           <w:tab w:val="right" w:leader="dot" w:pos="8494"/>
@@ -695,10 +695,10 @@
           <w:lang w:eastAsia="pt-PT"/>
         </w:rPr>
       </w:pPr>
-      <w:hyperlink w:anchor="_Toc531701180" w:history="1">
-        <w:r>
-          <w:rPr>
-            <w:rStyle w:val="Hyperlink"/>
+      <w:hyperlink w:anchor="_Toc533162355" w:history="1">
+        <w:r>
+          <w:rPr>
+            <w:rStyle w:val="Hiperligao"/>
             <w:noProof/>
           </w:rPr>
           <w:t>2.</w:t>
@@ -718,7 +718,7 @@
         </w:r>
         <w:r>
           <w:rPr>
-            <w:rStyle w:val="Hyperlink"/>
+            <w:rStyle w:val="Hiperligao"/>
             <w:noProof/>
           </w:rPr>
           <w:t>Estrutura de dados</w:t>
@@ -742,7 +742,7 @@
             <w:noProof/>
             <w:webHidden/>
           </w:rPr>
-          <w:instrText xml:space="preserve"> PAGEREF _Toc531701180 \h </w:instrText>
+          <w:instrText xml:space="preserve"> PAGEREF _Toc533162355 \h </w:instrText>
         </w:r>
         <w:r>
           <w:rPr>
@@ -762,7 +762,7 @@
             <w:noProof/>
             <w:webHidden/>
           </w:rPr>
-          <w:t>2</w:t>
+          <w:t>3</w:t>
         </w:r>
         <w:r>
           <w:rPr>
@@ -775,7 +775,7 @@
     </w:p>
     <w:p>
       <w:pPr>
-        <w:pStyle w:val="Sumrio1"/>
+        <w:pStyle w:val="ndice1"/>
         <w:tabs>
           <w:tab w:val="left" w:pos="440"/>
           <w:tab w:val="right" w:leader="dot" w:pos="8494"/>
@@ -791,10 +791,10 @@
           <w:lang w:eastAsia="pt-PT"/>
         </w:rPr>
       </w:pPr>
-      <w:hyperlink w:anchor="_Toc531701181" w:history="1">
-        <w:r>
-          <w:rPr>
-            <w:rStyle w:val="Hyperlink"/>
+      <w:hyperlink w:anchor="_Toc533162356" w:history="1">
+        <w:r>
+          <w:rPr>
+            <w:rStyle w:val="Hiperligao"/>
             <w:noProof/>
           </w:rPr>
           <w:t>3.</w:t>
@@ -814,7 +814,7 @@
         </w:r>
         <w:r>
           <w:rPr>
-            <w:rStyle w:val="Hyperlink"/>
+            <w:rStyle w:val="Hiperligao"/>
             <w:noProof/>
           </w:rPr>
           <w:t>MODELAÇÕES DO PROBLEMA</w:t>
@@ -838,7 +838,7 @@
             <w:noProof/>
             <w:webHidden/>
           </w:rPr>
-          <w:instrText xml:space="preserve"> PAGEREF _Toc531701181 \h </w:instrText>
+          <w:instrText xml:space="preserve"> PAGEREF _Toc533162356 \h </w:instrText>
         </w:r>
         <w:r>
           <w:rPr>
@@ -858,7 +858,7 @@
             <w:noProof/>
             <w:webHidden/>
           </w:rPr>
-          <w:t>3</w:t>
+          <w:t>4</w:t>
         </w:r>
         <w:r>
           <w:rPr>
@@ -871,7 +871,7 @@
     </w:p>
     <w:p>
       <w:pPr>
-        <w:pStyle w:val="Sumrio1"/>
+        <w:pStyle w:val="ndice1"/>
         <w:tabs>
           <w:tab w:val="left" w:pos="440"/>
           <w:tab w:val="right" w:leader="dot" w:pos="8494"/>
@@ -887,10 +887,10 @@
           <w:lang w:eastAsia="pt-PT"/>
         </w:rPr>
       </w:pPr>
-      <w:hyperlink w:anchor="_Toc531701182" w:history="1">
-        <w:r>
-          <w:rPr>
-            <w:rStyle w:val="Hyperlink"/>
+      <w:hyperlink w:anchor="_Toc533162357" w:history="1">
+        <w:r>
+          <w:rPr>
+            <w:rStyle w:val="Hiperligao"/>
             <w:noProof/>
           </w:rPr>
           <w:t>4.</w:t>
@@ -910,10 +910,10 @@
         </w:r>
         <w:r>
           <w:rPr>
-            <w:rStyle w:val="Hyperlink"/>
-            <w:noProof/>
-          </w:rPr>
-          <w:t>HEURÍSTICAS DESENVOLVIDAS</w:t>
+            <w:rStyle w:val="Hiperligao"/>
+            <w:noProof/>
+          </w:rPr>
+          <w:t>Algoritmos utilizados</w:t>
         </w:r>
         <w:r>
           <w:rPr>
@@ -934,7 +934,7 @@
             <w:noProof/>
             <w:webHidden/>
           </w:rPr>
-          <w:instrText xml:space="preserve"> PAGEREF _Toc531701182 \h </w:instrText>
+          <w:instrText xml:space="preserve"> PAGEREF _Toc533162357 \h </w:instrText>
         </w:r>
         <w:r>
           <w:rPr>
@@ -954,7 +954,7 @@
             <w:noProof/>
             <w:webHidden/>
           </w:rPr>
-          <w:t>5</w:t>
+          <w:t>6</w:t>
         </w:r>
         <w:r>
           <w:rPr>
@@ -967,7 +967,743 @@
     </w:p>
     <w:p>
       <w:pPr>
-        <w:pStyle w:val="Sumrio1"/>
+        <w:pStyle w:val="ndice2"/>
+        <w:tabs>
+          <w:tab w:val="left" w:pos="880"/>
+          <w:tab w:val="right" w:leader="dot" w:pos="8494"/>
+        </w:tabs>
+        <w:rPr>
+          <w:rFonts w:asciiTheme="minorHAnsi" w:eastAsiaTheme="minorEastAsia" w:hAnsiTheme="minorHAnsi" w:cstheme="minorBidi"/>
+          <w:smallCaps w:val="0"/>
+          <w:noProof/>
+          <w:sz w:val="22"/>
+          <w:szCs w:val="22"/>
+          <w:lang w:eastAsia="pt-PT"/>
+        </w:rPr>
+      </w:pPr>
+      <w:hyperlink w:anchor="_Toc533162358" w:history="1">
+        <w:r>
+          <w:rPr>
+            <w:rStyle w:val="Hiperligao"/>
+            <w:noProof/>
+          </w:rPr>
+          <w:t>4.1</w:t>
+        </w:r>
+        <w:r>
+          <w:rPr>
+            <w:rFonts w:asciiTheme="minorHAnsi" w:eastAsiaTheme="minorEastAsia" w:hAnsiTheme="minorHAnsi" w:cstheme="minorBidi"/>
+            <w:smallCaps w:val="0"/>
+            <w:noProof/>
+            <w:sz w:val="22"/>
+            <w:szCs w:val="22"/>
+            <w:lang w:eastAsia="pt-PT"/>
+          </w:rPr>
+          <w:tab/>
+        </w:r>
+        <w:r>
+          <w:rPr>
+            <w:rStyle w:val="Hiperligao"/>
+            <w:noProof/>
+          </w:rPr>
+          <w:t>A*</w:t>
+        </w:r>
+        <w:r>
+          <w:rPr>
+            <w:noProof/>
+            <w:webHidden/>
+          </w:rPr>
+          <w:tab/>
+        </w:r>
+        <w:r>
+          <w:rPr>
+            <w:noProof/>
+            <w:webHidden/>
+          </w:rPr>
+          <w:fldChar w:fldCharType="begin"/>
+        </w:r>
+        <w:r>
+          <w:rPr>
+            <w:noProof/>
+            <w:webHidden/>
+          </w:rPr>
+          <w:instrText xml:space="preserve"> PAGEREF _Toc533162358 \h </w:instrText>
+        </w:r>
+        <w:r>
+          <w:rPr>
+            <w:noProof/>
+            <w:webHidden/>
+          </w:rPr>
+        </w:r>
+        <w:r>
+          <w:rPr>
+            <w:noProof/>
+            <w:webHidden/>
+          </w:rPr>
+          <w:fldChar w:fldCharType="separate"/>
+        </w:r>
+        <w:r>
+          <w:rPr>
+            <w:noProof/>
+            <w:webHidden/>
+          </w:rPr>
+          <w:t>6</w:t>
+        </w:r>
+        <w:r>
+          <w:rPr>
+            <w:noProof/>
+            <w:webHidden/>
+          </w:rPr>
+          <w:fldChar w:fldCharType="end"/>
+        </w:r>
+      </w:hyperlink>
+    </w:p>
+    <w:p>
+      <w:pPr>
+        <w:pStyle w:val="ndice2"/>
+        <w:tabs>
+          <w:tab w:val="left" w:pos="880"/>
+          <w:tab w:val="right" w:leader="dot" w:pos="8494"/>
+        </w:tabs>
+        <w:rPr>
+          <w:rFonts w:asciiTheme="minorHAnsi" w:eastAsiaTheme="minorEastAsia" w:hAnsiTheme="minorHAnsi" w:cstheme="minorBidi"/>
+          <w:smallCaps w:val="0"/>
+          <w:noProof/>
+          <w:sz w:val="22"/>
+          <w:szCs w:val="22"/>
+          <w:lang w:eastAsia="pt-PT"/>
+        </w:rPr>
+      </w:pPr>
+      <w:hyperlink w:anchor="_Toc533162359" w:history="1">
+        <w:r>
+          <w:rPr>
+            <w:rStyle w:val="Hiperligao"/>
+            <w:noProof/>
+          </w:rPr>
+          <w:t>4.2</w:t>
+        </w:r>
+        <w:r>
+          <w:rPr>
+            <w:rFonts w:asciiTheme="minorHAnsi" w:eastAsiaTheme="minorEastAsia" w:hAnsiTheme="minorHAnsi" w:cstheme="minorBidi"/>
+            <w:smallCaps w:val="0"/>
+            <w:noProof/>
+            <w:sz w:val="22"/>
+            <w:szCs w:val="22"/>
+            <w:lang w:eastAsia="pt-PT"/>
+          </w:rPr>
+          <w:tab/>
+        </w:r>
+        <w:r>
+          <w:rPr>
+            <w:rStyle w:val="Hiperligao"/>
+            <w:noProof/>
+          </w:rPr>
+          <w:t>IDA*</w:t>
+        </w:r>
+        <w:r>
+          <w:rPr>
+            <w:noProof/>
+            <w:webHidden/>
+          </w:rPr>
+          <w:tab/>
+        </w:r>
+        <w:r>
+          <w:rPr>
+            <w:noProof/>
+            <w:webHidden/>
+          </w:rPr>
+          <w:fldChar w:fldCharType="begin"/>
+        </w:r>
+        <w:r>
+          <w:rPr>
+            <w:noProof/>
+            <w:webHidden/>
+          </w:rPr>
+          <w:instrText xml:space="preserve"> PAGEREF _Toc533162359 \h </w:instrText>
+        </w:r>
+        <w:r>
+          <w:rPr>
+            <w:noProof/>
+            <w:webHidden/>
+          </w:rPr>
+        </w:r>
+        <w:r>
+          <w:rPr>
+            <w:noProof/>
+            <w:webHidden/>
+          </w:rPr>
+          <w:fldChar w:fldCharType="separate"/>
+        </w:r>
+        <w:r>
+          <w:rPr>
+            <w:noProof/>
+            <w:webHidden/>
+          </w:rPr>
+          <w:t>6</w:t>
+        </w:r>
+        <w:r>
+          <w:rPr>
+            <w:noProof/>
+            <w:webHidden/>
+          </w:rPr>
+          <w:fldChar w:fldCharType="end"/>
+        </w:r>
+      </w:hyperlink>
+    </w:p>
+    <w:p>
+      <w:pPr>
+        <w:pStyle w:val="ndice2"/>
+        <w:tabs>
+          <w:tab w:val="left" w:pos="880"/>
+          <w:tab w:val="right" w:leader="dot" w:pos="8494"/>
+        </w:tabs>
+        <w:rPr>
+          <w:rFonts w:asciiTheme="minorHAnsi" w:eastAsiaTheme="minorEastAsia" w:hAnsiTheme="minorHAnsi" w:cstheme="minorBidi"/>
+          <w:smallCaps w:val="0"/>
+          <w:noProof/>
+          <w:sz w:val="22"/>
+          <w:szCs w:val="22"/>
+          <w:lang w:eastAsia="pt-PT"/>
+        </w:rPr>
+      </w:pPr>
+      <w:hyperlink w:anchor="_Toc533162360" w:history="1">
+        <w:r>
+          <w:rPr>
+            <w:rStyle w:val="Hiperligao"/>
+            <w:noProof/>
+          </w:rPr>
+          <w:t>4.3</w:t>
+        </w:r>
+        <w:r>
+          <w:rPr>
+            <w:rFonts w:asciiTheme="minorHAnsi" w:eastAsiaTheme="minorEastAsia" w:hAnsiTheme="minorHAnsi" w:cstheme="minorBidi"/>
+            <w:smallCaps w:val="0"/>
+            <w:noProof/>
+            <w:sz w:val="22"/>
+            <w:szCs w:val="22"/>
+            <w:lang w:eastAsia="pt-PT"/>
+          </w:rPr>
+          <w:tab/>
+        </w:r>
+        <w:r>
+          <w:rPr>
+            <w:rStyle w:val="Hiperligao"/>
+            <w:noProof/>
+          </w:rPr>
+          <w:t>Profundidade Primeiro</w:t>
+        </w:r>
+        <w:r>
+          <w:rPr>
+            <w:noProof/>
+            <w:webHidden/>
+          </w:rPr>
+          <w:tab/>
+        </w:r>
+        <w:r>
+          <w:rPr>
+            <w:noProof/>
+            <w:webHidden/>
+          </w:rPr>
+          <w:fldChar w:fldCharType="begin"/>
+        </w:r>
+        <w:r>
+          <w:rPr>
+            <w:noProof/>
+            <w:webHidden/>
+          </w:rPr>
+          <w:instrText xml:space="preserve"> PAGEREF _Toc533162360 \h </w:instrText>
+        </w:r>
+        <w:r>
+          <w:rPr>
+            <w:noProof/>
+            <w:webHidden/>
+          </w:rPr>
+        </w:r>
+        <w:r>
+          <w:rPr>
+            <w:noProof/>
+            <w:webHidden/>
+          </w:rPr>
+          <w:fldChar w:fldCharType="separate"/>
+        </w:r>
+        <w:r>
+          <w:rPr>
+            <w:noProof/>
+            <w:webHidden/>
+          </w:rPr>
+          <w:t>6</w:t>
+        </w:r>
+        <w:r>
+          <w:rPr>
+            <w:noProof/>
+            <w:webHidden/>
+          </w:rPr>
+          <w:fldChar w:fldCharType="end"/>
+        </w:r>
+      </w:hyperlink>
+    </w:p>
+    <w:p>
+      <w:pPr>
+        <w:pStyle w:val="ndice2"/>
+        <w:tabs>
+          <w:tab w:val="left" w:pos="880"/>
+          <w:tab w:val="right" w:leader="dot" w:pos="8494"/>
+        </w:tabs>
+        <w:rPr>
+          <w:rFonts w:asciiTheme="minorHAnsi" w:eastAsiaTheme="minorEastAsia" w:hAnsiTheme="minorHAnsi" w:cstheme="minorBidi"/>
+          <w:smallCaps w:val="0"/>
+          <w:noProof/>
+          <w:sz w:val="22"/>
+          <w:szCs w:val="22"/>
+          <w:lang w:eastAsia="pt-PT"/>
+        </w:rPr>
+      </w:pPr>
+      <w:hyperlink w:anchor="_Toc533162361" w:history="1">
+        <w:r>
+          <w:rPr>
+            <w:rStyle w:val="Hiperligao"/>
+            <w:noProof/>
+          </w:rPr>
+          <w:t>4.4</w:t>
+        </w:r>
+        <w:r>
+          <w:rPr>
+            <w:rFonts w:asciiTheme="minorHAnsi" w:eastAsiaTheme="minorEastAsia" w:hAnsiTheme="minorHAnsi" w:cstheme="minorBidi"/>
+            <w:smallCaps w:val="0"/>
+            <w:noProof/>
+            <w:sz w:val="22"/>
+            <w:szCs w:val="22"/>
+            <w:lang w:eastAsia="pt-PT"/>
+          </w:rPr>
+          <w:tab/>
+        </w:r>
+        <w:r>
+          <w:rPr>
+            <w:rStyle w:val="Hiperligao"/>
+            <w:noProof/>
+          </w:rPr>
+          <w:t>Largura primeiro</w:t>
+        </w:r>
+        <w:r>
+          <w:rPr>
+            <w:noProof/>
+            <w:webHidden/>
+          </w:rPr>
+          <w:tab/>
+        </w:r>
+        <w:r>
+          <w:rPr>
+            <w:noProof/>
+            <w:webHidden/>
+          </w:rPr>
+          <w:fldChar w:fldCharType="begin"/>
+        </w:r>
+        <w:r>
+          <w:rPr>
+            <w:noProof/>
+            <w:webHidden/>
+          </w:rPr>
+          <w:instrText xml:space="preserve"> PAGEREF _Toc533162361 \h </w:instrText>
+        </w:r>
+        <w:r>
+          <w:rPr>
+            <w:noProof/>
+            <w:webHidden/>
+          </w:rPr>
+        </w:r>
+        <w:r>
+          <w:rPr>
+            <w:noProof/>
+            <w:webHidden/>
+          </w:rPr>
+          <w:fldChar w:fldCharType="separate"/>
+        </w:r>
+        <w:r>
+          <w:rPr>
+            <w:noProof/>
+            <w:webHidden/>
+          </w:rPr>
+          <w:t>6</w:t>
+        </w:r>
+        <w:r>
+          <w:rPr>
+            <w:noProof/>
+            <w:webHidden/>
+          </w:rPr>
+          <w:fldChar w:fldCharType="end"/>
+        </w:r>
+      </w:hyperlink>
+    </w:p>
+    <w:p>
+      <w:pPr>
+        <w:pStyle w:val="ndice2"/>
+        <w:tabs>
+          <w:tab w:val="left" w:pos="880"/>
+          <w:tab w:val="right" w:leader="dot" w:pos="8494"/>
+        </w:tabs>
+        <w:rPr>
+          <w:rFonts w:asciiTheme="minorHAnsi" w:eastAsiaTheme="minorEastAsia" w:hAnsiTheme="minorHAnsi" w:cstheme="minorBidi"/>
+          <w:smallCaps w:val="0"/>
+          <w:noProof/>
+          <w:sz w:val="22"/>
+          <w:szCs w:val="22"/>
+          <w:lang w:eastAsia="pt-PT"/>
+        </w:rPr>
+      </w:pPr>
+      <w:hyperlink w:anchor="_Toc533162362" w:history="1">
+        <w:r>
+          <w:rPr>
+            <w:rStyle w:val="Hiperligao"/>
+            <w:noProof/>
+          </w:rPr>
+          <w:t>4.5</w:t>
+        </w:r>
+        <w:r>
+          <w:rPr>
+            <w:rFonts w:asciiTheme="minorHAnsi" w:eastAsiaTheme="minorEastAsia" w:hAnsiTheme="minorHAnsi" w:cstheme="minorBidi"/>
+            <w:smallCaps w:val="0"/>
+            <w:noProof/>
+            <w:sz w:val="22"/>
+            <w:szCs w:val="22"/>
+            <w:lang w:eastAsia="pt-PT"/>
+          </w:rPr>
+          <w:tab/>
+        </w:r>
+        <w:r>
+          <w:rPr>
+            <w:rStyle w:val="Hiperligao"/>
+            <w:noProof/>
+          </w:rPr>
+          <w:t>Profundidade Iterativa</w:t>
+        </w:r>
+        <w:r>
+          <w:rPr>
+            <w:noProof/>
+            <w:webHidden/>
+          </w:rPr>
+          <w:tab/>
+        </w:r>
+        <w:r>
+          <w:rPr>
+            <w:noProof/>
+            <w:webHidden/>
+          </w:rPr>
+          <w:fldChar w:fldCharType="begin"/>
+        </w:r>
+        <w:r>
+          <w:rPr>
+            <w:noProof/>
+            <w:webHidden/>
+          </w:rPr>
+          <w:instrText xml:space="preserve"> PAGEREF _Toc533162362 \h </w:instrText>
+        </w:r>
+        <w:r>
+          <w:rPr>
+            <w:noProof/>
+            <w:webHidden/>
+          </w:rPr>
+        </w:r>
+        <w:r>
+          <w:rPr>
+            <w:noProof/>
+            <w:webHidden/>
+          </w:rPr>
+          <w:fldChar w:fldCharType="separate"/>
+        </w:r>
+        <w:r>
+          <w:rPr>
+            <w:noProof/>
+            <w:webHidden/>
+          </w:rPr>
+          <w:t>7</w:t>
+        </w:r>
+        <w:r>
+          <w:rPr>
+            <w:noProof/>
+            <w:webHidden/>
+          </w:rPr>
+          <w:fldChar w:fldCharType="end"/>
+        </w:r>
+      </w:hyperlink>
+    </w:p>
+    <w:p>
+      <w:pPr>
+        <w:pStyle w:val="ndice2"/>
+        <w:tabs>
+          <w:tab w:val="left" w:pos="880"/>
+          <w:tab w:val="right" w:leader="dot" w:pos="8494"/>
+        </w:tabs>
+        <w:rPr>
+          <w:rFonts w:asciiTheme="minorHAnsi" w:eastAsiaTheme="minorEastAsia" w:hAnsiTheme="minorHAnsi" w:cstheme="minorBidi"/>
+          <w:smallCaps w:val="0"/>
+          <w:noProof/>
+          <w:sz w:val="22"/>
+          <w:szCs w:val="22"/>
+          <w:lang w:eastAsia="pt-PT"/>
+        </w:rPr>
+      </w:pPr>
+      <w:hyperlink w:anchor="_Toc533162363" w:history="1">
+        <w:r>
+          <w:rPr>
+            <w:rStyle w:val="Hiperligao"/>
+            <w:noProof/>
+          </w:rPr>
+          <w:t>4.6</w:t>
+        </w:r>
+        <w:r>
+          <w:rPr>
+            <w:rFonts w:asciiTheme="minorHAnsi" w:eastAsiaTheme="minorEastAsia" w:hAnsiTheme="minorHAnsi" w:cstheme="minorBidi"/>
+            <w:smallCaps w:val="0"/>
+            <w:noProof/>
+            <w:sz w:val="22"/>
+            <w:szCs w:val="22"/>
+            <w:lang w:eastAsia="pt-PT"/>
+          </w:rPr>
+          <w:tab/>
+        </w:r>
+        <w:r>
+          <w:rPr>
+            <w:rStyle w:val="Hiperligao"/>
+            <w:noProof/>
+          </w:rPr>
+          <w:t>Sondagem Iterativa</w:t>
+        </w:r>
+        <w:r>
+          <w:rPr>
+            <w:noProof/>
+            <w:webHidden/>
+          </w:rPr>
+          <w:tab/>
+        </w:r>
+        <w:r>
+          <w:rPr>
+            <w:noProof/>
+            <w:webHidden/>
+          </w:rPr>
+          <w:fldChar w:fldCharType="begin"/>
+        </w:r>
+        <w:r>
+          <w:rPr>
+            <w:noProof/>
+            <w:webHidden/>
+          </w:rPr>
+          <w:instrText xml:space="preserve"> PAGEREF _Toc533162363 \h </w:instrText>
+        </w:r>
+        <w:r>
+          <w:rPr>
+            <w:noProof/>
+            <w:webHidden/>
+          </w:rPr>
+        </w:r>
+        <w:r>
+          <w:rPr>
+            <w:noProof/>
+            <w:webHidden/>
+          </w:rPr>
+          <w:fldChar w:fldCharType="separate"/>
+        </w:r>
+        <w:r>
+          <w:rPr>
+            <w:noProof/>
+            <w:webHidden/>
+          </w:rPr>
+          <w:t>7</w:t>
+        </w:r>
+        <w:r>
+          <w:rPr>
+            <w:noProof/>
+            <w:webHidden/>
+          </w:rPr>
+          <w:fldChar w:fldCharType="end"/>
+        </w:r>
+      </w:hyperlink>
+    </w:p>
+    <w:p>
+      <w:pPr>
+        <w:pStyle w:val="ndice2"/>
+        <w:tabs>
+          <w:tab w:val="left" w:pos="880"/>
+          <w:tab w:val="right" w:leader="dot" w:pos="8494"/>
+        </w:tabs>
+        <w:rPr>
+          <w:rFonts w:asciiTheme="minorHAnsi" w:eastAsiaTheme="minorEastAsia" w:hAnsiTheme="minorHAnsi" w:cstheme="minorBidi"/>
+          <w:smallCaps w:val="0"/>
+          <w:noProof/>
+          <w:sz w:val="22"/>
+          <w:szCs w:val="22"/>
+          <w:lang w:eastAsia="pt-PT"/>
+        </w:rPr>
+      </w:pPr>
+      <w:hyperlink w:anchor="_Toc533162364" w:history="1">
+        <w:r>
+          <w:rPr>
+            <w:rStyle w:val="Hiperligao"/>
+            <w:noProof/>
+          </w:rPr>
+          <w:t>4.7</w:t>
+        </w:r>
+        <w:r>
+          <w:rPr>
+            <w:rFonts w:asciiTheme="minorHAnsi" w:eastAsiaTheme="minorEastAsia" w:hAnsiTheme="minorHAnsi" w:cstheme="minorBidi"/>
+            <w:smallCaps w:val="0"/>
+            <w:noProof/>
+            <w:sz w:val="22"/>
+            <w:szCs w:val="22"/>
+            <w:lang w:eastAsia="pt-PT"/>
+          </w:rPr>
+          <w:tab/>
+        </w:r>
+        <w:r>
+          <w:rPr>
+            <w:rStyle w:val="Hiperligao"/>
+            <w:noProof/>
+          </w:rPr>
+          <w:t>ILDS (Improved Limited Discrepancy Search)</w:t>
+        </w:r>
+        <w:r>
+          <w:rPr>
+            <w:noProof/>
+            <w:webHidden/>
+          </w:rPr>
+          <w:tab/>
+        </w:r>
+        <w:r>
+          <w:rPr>
+            <w:noProof/>
+            <w:webHidden/>
+          </w:rPr>
+          <w:fldChar w:fldCharType="begin"/>
+        </w:r>
+        <w:r>
+          <w:rPr>
+            <w:noProof/>
+            <w:webHidden/>
+          </w:rPr>
+          <w:instrText xml:space="preserve"> PAGEREF _Toc533162364 \h </w:instrText>
+        </w:r>
+        <w:r>
+          <w:rPr>
+            <w:noProof/>
+            <w:webHidden/>
+          </w:rPr>
+        </w:r>
+        <w:r>
+          <w:rPr>
+            <w:noProof/>
+            <w:webHidden/>
+          </w:rPr>
+          <w:fldChar w:fldCharType="separate"/>
+        </w:r>
+        <w:r>
+          <w:rPr>
+            <w:noProof/>
+            <w:webHidden/>
+          </w:rPr>
+          <w:t>7</w:t>
+        </w:r>
+        <w:r>
+          <w:rPr>
+            <w:noProof/>
+            <w:webHidden/>
+          </w:rPr>
+          <w:fldChar w:fldCharType="end"/>
+        </w:r>
+      </w:hyperlink>
+    </w:p>
+    <w:p>
+      <w:pPr>
+        <w:pStyle w:val="ndice2"/>
+        <w:tabs>
+          <w:tab w:val="left" w:pos="880"/>
+          <w:tab w:val="right" w:leader="dot" w:pos="8494"/>
+        </w:tabs>
+        <w:rPr>
+          <w:rFonts w:asciiTheme="minorHAnsi" w:eastAsiaTheme="minorEastAsia" w:hAnsiTheme="minorHAnsi" w:cstheme="minorBidi"/>
+          <w:smallCaps w:val="0"/>
+          <w:noProof/>
+          <w:sz w:val="22"/>
+          <w:szCs w:val="22"/>
+          <w:lang w:eastAsia="pt-PT"/>
+        </w:rPr>
+      </w:pPr>
+      <w:hyperlink w:anchor="_Toc533162365" w:history="1">
+        <w:r>
+          <w:rPr>
+            <w:rStyle w:val="Hiperligao"/>
+            <w:noProof/>
+          </w:rPr>
+          <w:t>4.8</w:t>
+        </w:r>
+        <w:r>
+          <w:rPr>
+            <w:rFonts w:asciiTheme="minorHAnsi" w:eastAsiaTheme="minorEastAsia" w:hAnsiTheme="minorHAnsi" w:cstheme="minorBidi"/>
+            <w:smallCaps w:val="0"/>
+            <w:noProof/>
+            <w:sz w:val="22"/>
+            <w:szCs w:val="22"/>
+            <w:lang w:eastAsia="pt-PT"/>
+          </w:rPr>
+          <w:tab/>
+        </w:r>
+        <w:r>
+          <w:rPr>
+            <w:rStyle w:val="Hiperligao"/>
+            <w:noProof/>
+          </w:rPr>
+          <w:t>Algoritmo Alternativo</w:t>
+        </w:r>
+        <w:r>
+          <w:rPr>
+            <w:noProof/>
+            <w:webHidden/>
+          </w:rPr>
+          <w:tab/>
+        </w:r>
+        <w:r>
+          <w:rPr>
+            <w:noProof/>
+            <w:webHidden/>
+          </w:rPr>
+          <w:fldChar w:fldCharType="begin"/>
+        </w:r>
+        <w:r>
+          <w:rPr>
+            <w:noProof/>
+            <w:webHidden/>
+          </w:rPr>
+          <w:instrText xml:space="preserve"> PAGEREF _Toc533162365 \h </w:instrText>
+        </w:r>
+        <w:r>
+          <w:rPr>
+            <w:noProof/>
+            <w:webHidden/>
+          </w:rPr>
+        </w:r>
+        <w:r>
+          <w:rPr>
+            <w:noProof/>
+            <w:webHidden/>
+          </w:rPr>
+          <w:fldChar w:fldCharType="separate"/>
+        </w:r>
+        <w:r>
+          <w:rPr>
+            <w:noProof/>
+            <w:webHidden/>
+          </w:rPr>
+          <w:t>7</w:t>
+        </w:r>
+        <w:r>
+          <w:rPr>
+            <w:noProof/>
+            <w:webHidden/>
+          </w:rPr>
+          <w:fldChar w:fldCharType="end"/>
+        </w:r>
+      </w:hyperlink>
+    </w:p>
+    <w:p>
+      <w:pPr>
+        <w:pStyle w:val="ndice1"/>
         <w:tabs>
           <w:tab w:val="left" w:pos="440"/>
           <w:tab w:val="right" w:leader="dot" w:pos="8494"/>
@@ -983,10 +1719,10 @@
           <w:lang w:eastAsia="pt-PT"/>
         </w:rPr>
       </w:pPr>
-      <w:hyperlink w:anchor="_Toc531701183" w:history="1">
-        <w:r>
-          <w:rPr>
-            <w:rStyle w:val="Hyperlink"/>
+      <w:hyperlink w:anchor="_Toc533162366" w:history="1">
+        <w:r>
+          <w:rPr>
+            <w:rStyle w:val="Hiperligao"/>
             <w:noProof/>
           </w:rPr>
           <w:t>5.</w:t>
@@ -1006,10 +1742,10 @@
         </w:r>
         <w:r>
           <w:rPr>
-            <w:rStyle w:val="Hyperlink"/>
-            <w:noProof/>
-          </w:rPr>
-          <w:t>ESTRATÉGIAS DE CORTE</w:t>
+            <w:rStyle w:val="Hiperligao"/>
+            <w:noProof/>
+          </w:rPr>
+          <w:t>HEURÍSTICAS DESENVOLVIDAS</w:t>
         </w:r>
         <w:r>
           <w:rPr>
@@ -1030,7 +1766,7 @@
             <w:noProof/>
             <w:webHidden/>
           </w:rPr>
-          <w:instrText xml:space="preserve"> PAGEREF _Toc531701183 \h </w:instrText>
+          <w:instrText xml:space="preserve"> PAGEREF _Toc533162366 \h </w:instrText>
         </w:r>
         <w:r>
           <w:rPr>
@@ -1050,7 +1786,7 @@
             <w:noProof/>
             <w:webHidden/>
           </w:rPr>
-          <w:t>7</w:t>
+          <w:t>8</w:t>
         </w:r>
         <w:r>
           <w:rPr>
@@ -1063,7 +1799,7 @@
     </w:p>
     <w:p>
       <w:pPr>
-        <w:pStyle w:val="Sumrio1"/>
+        <w:pStyle w:val="ndice1"/>
         <w:tabs>
           <w:tab w:val="left" w:pos="440"/>
           <w:tab w:val="right" w:leader="dot" w:pos="8494"/>
@@ -1079,10 +1815,10 @@
           <w:lang w:eastAsia="pt-PT"/>
         </w:rPr>
       </w:pPr>
-      <w:hyperlink w:anchor="_Toc531701184" w:history="1">
-        <w:r>
-          <w:rPr>
-            <w:rStyle w:val="Hyperlink"/>
+      <w:hyperlink w:anchor="_Toc533162367" w:history="1">
+        <w:r>
+          <w:rPr>
+            <w:rStyle w:val="Hiperligao"/>
             <w:noProof/>
           </w:rPr>
           <w:t>6.</w:t>
@@ -1102,10 +1838,10 @@
         </w:r>
         <w:r>
           <w:rPr>
-            <w:rStyle w:val="Hyperlink"/>
-            <w:noProof/>
-          </w:rPr>
-          <w:t>Resultados</w:t>
+            <w:rStyle w:val="Hiperligao"/>
+            <w:noProof/>
+          </w:rPr>
+          <w:t>ESTRATÉGIAS DE CORTE</w:t>
         </w:r>
         <w:r>
           <w:rPr>
@@ -1126,7 +1862,7 @@
             <w:noProof/>
             <w:webHidden/>
           </w:rPr>
-          <w:instrText xml:space="preserve"> PAGEREF _Toc531701184 \h </w:instrText>
+          <w:instrText xml:space="preserve"> PAGEREF _Toc533162367 \h </w:instrText>
         </w:r>
         <w:r>
           <w:rPr>
@@ -1146,7 +1882,7 @@
             <w:noProof/>
             <w:webHidden/>
           </w:rPr>
-          <w:t>8</w:t>
+          <w:t>10</w:t>
         </w:r>
         <w:r>
           <w:rPr>
@@ -1159,7 +1895,7 @@
     </w:p>
     <w:p>
       <w:pPr>
-        <w:pStyle w:val="Sumrio1"/>
+        <w:pStyle w:val="ndice1"/>
         <w:tabs>
           <w:tab w:val="left" w:pos="440"/>
           <w:tab w:val="right" w:leader="dot" w:pos="8494"/>
@@ -1175,10 +1911,10 @@
           <w:lang w:eastAsia="pt-PT"/>
         </w:rPr>
       </w:pPr>
-      <w:hyperlink w:anchor="_Toc531701185" w:history="1">
-        <w:r>
-          <w:rPr>
-            <w:rStyle w:val="Hyperlink"/>
+      <w:hyperlink w:anchor="_Toc533162368" w:history="1">
+        <w:r>
+          <w:rPr>
+            <w:rStyle w:val="Hiperligao"/>
             <w:noProof/>
           </w:rPr>
           <w:t>7.</w:t>
@@ -1198,7 +1934,103 @@
         </w:r>
         <w:r>
           <w:rPr>
-            <w:rStyle w:val="Hyperlink"/>
+            <w:rStyle w:val="Hiperligao"/>
+            <w:noProof/>
+          </w:rPr>
+          <w:t>Resultados</w:t>
+        </w:r>
+        <w:r>
+          <w:rPr>
+            <w:noProof/>
+            <w:webHidden/>
+          </w:rPr>
+          <w:tab/>
+        </w:r>
+        <w:r>
+          <w:rPr>
+            <w:noProof/>
+            <w:webHidden/>
+          </w:rPr>
+          <w:fldChar w:fldCharType="begin"/>
+        </w:r>
+        <w:r>
+          <w:rPr>
+            <w:noProof/>
+            <w:webHidden/>
+          </w:rPr>
+          <w:instrText xml:space="preserve"> PAGEREF _Toc533162368 \h </w:instrText>
+        </w:r>
+        <w:r>
+          <w:rPr>
+            <w:noProof/>
+            <w:webHidden/>
+          </w:rPr>
+        </w:r>
+        <w:r>
+          <w:rPr>
+            <w:noProof/>
+            <w:webHidden/>
+          </w:rPr>
+          <w:fldChar w:fldCharType="separate"/>
+        </w:r>
+        <w:r>
+          <w:rPr>
+            <w:noProof/>
+            <w:webHidden/>
+          </w:rPr>
+          <w:t>12</w:t>
+        </w:r>
+        <w:r>
+          <w:rPr>
+            <w:noProof/>
+            <w:webHidden/>
+          </w:rPr>
+          <w:fldChar w:fldCharType="end"/>
+        </w:r>
+      </w:hyperlink>
+    </w:p>
+    <w:p>
+      <w:pPr>
+        <w:pStyle w:val="ndice1"/>
+        <w:tabs>
+          <w:tab w:val="left" w:pos="440"/>
+          <w:tab w:val="right" w:leader="dot" w:pos="8494"/>
+        </w:tabs>
+        <w:rPr>
+          <w:rFonts w:asciiTheme="minorHAnsi" w:eastAsiaTheme="minorEastAsia" w:hAnsiTheme="minorHAnsi" w:cstheme="minorBidi"/>
+          <w:b w:val="0"/>
+          <w:bCs w:val="0"/>
+          <w:caps w:val="0"/>
+          <w:noProof/>
+          <w:sz w:val="22"/>
+          <w:szCs w:val="22"/>
+          <w:lang w:eastAsia="pt-PT"/>
+        </w:rPr>
+      </w:pPr>
+      <w:hyperlink w:anchor="_Toc533162369" w:history="1">
+        <w:r>
+          <w:rPr>
+            <w:rStyle w:val="Hiperligao"/>
+            <w:noProof/>
+          </w:rPr>
+          <w:t>8.</w:t>
+        </w:r>
+        <w:r>
+          <w:rPr>
+            <w:rFonts w:asciiTheme="minorHAnsi" w:eastAsiaTheme="minorEastAsia" w:hAnsiTheme="minorHAnsi" w:cstheme="minorBidi"/>
+            <w:b w:val="0"/>
+            <w:bCs w:val="0"/>
+            <w:caps w:val="0"/>
+            <w:noProof/>
+            <w:sz w:val="22"/>
+            <w:szCs w:val="22"/>
+            <w:lang w:eastAsia="pt-PT"/>
+          </w:rPr>
+          <w:tab/>
+        </w:r>
+        <w:r>
+          <w:rPr>
+            <w:rStyle w:val="Hiperligao"/>
             <w:noProof/>
           </w:rPr>
           <w:t>CONCLUSÃO</w:t>
@@ -1222,7 +2054,7 @@
             <w:noProof/>
             <w:webHidden/>
           </w:rPr>
-          <w:instrText xml:space="preserve"> PAGEREF _Toc531701185 \h </w:instrText>
+          <w:instrText xml:space="preserve"> PAGEREF _Toc533162369 \h </w:instrText>
         </w:r>
         <w:r>
           <w:rPr>
@@ -1242,7 +2074,103 @@
             <w:noProof/>
             <w:webHidden/>
           </w:rPr>
-          <w:t>9</w:t>
+          <w:t>13</w:t>
+        </w:r>
+        <w:r>
+          <w:rPr>
+            <w:noProof/>
+            <w:webHidden/>
+          </w:rPr>
+          <w:fldChar w:fldCharType="end"/>
+        </w:r>
+      </w:hyperlink>
+    </w:p>
+    <w:p>
+      <w:pPr>
+        <w:pStyle w:val="ndice1"/>
+        <w:tabs>
+          <w:tab w:val="left" w:pos="440"/>
+          <w:tab w:val="right" w:leader="dot" w:pos="8494"/>
+        </w:tabs>
+        <w:rPr>
+          <w:rFonts w:asciiTheme="minorHAnsi" w:eastAsiaTheme="minorEastAsia" w:hAnsiTheme="minorHAnsi" w:cstheme="minorBidi"/>
+          <w:b w:val="0"/>
+          <w:bCs w:val="0"/>
+          <w:caps w:val="0"/>
+          <w:noProof/>
+          <w:sz w:val="22"/>
+          <w:szCs w:val="22"/>
+          <w:lang w:eastAsia="pt-PT"/>
+        </w:rPr>
+      </w:pPr>
+      <w:hyperlink w:anchor="_Toc533162370" w:history="1">
+        <w:r>
+          <w:rPr>
+            <w:rStyle w:val="Hiperligao"/>
+            <w:noProof/>
+          </w:rPr>
+          <w:t>9.</w:t>
+        </w:r>
+        <w:r>
+          <w:rPr>
+            <w:rFonts w:asciiTheme="minorHAnsi" w:eastAsiaTheme="minorEastAsia" w:hAnsiTheme="minorHAnsi" w:cstheme="minorBidi"/>
+            <w:b w:val="0"/>
+            <w:bCs w:val="0"/>
+            <w:caps w:val="0"/>
+            <w:noProof/>
+            <w:sz w:val="22"/>
+            <w:szCs w:val="22"/>
+            <w:lang w:eastAsia="pt-PT"/>
+          </w:rPr>
+          <w:tab/>
+        </w:r>
+        <w:r>
+          <w:rPr>
+            <w:rStyle w:val="Hiperligao"/>
+            <w:noProof/>
+          </w:rPr>
+          <w:t>BIBLIOGRAFIA</w:t>
+        </w:r>
+        <w:r>
+          <w:rPr>
+            <w:noProof/>
+            <w:webHidden/>
+          </w:rPr>
+          <w:tab/>
+        </w:r>
+        <w:r>
+          <w:rPr>
+            <w:noProof/>
+            <w:webHidden/>
+          </w:rPr>
+          <w:fldChar w:fldCharType="begin"/>
+        </w:r>
+        <w:r>
+          <w:rPr>
+            <w:noProof/>
+            <w:webHidden/>
+          </w:rPr>
+          <w:instrText xml:space="preserve"> PAGEREF _Toc533162370 \h </w:instrText>
+        </w:r>
+        <w:r>
+          <w:rPr>
+            <w:noProof/>
+            <w:webHidden/>
+          </w:rPr>
+        </w:r>
+        <w:r>
+          <w:rPr>
+            <w:noProof/>
+            <w:webHidden/>
+          </w:rPr>
+          <w:fldChar w:fldCharType="separate"/>
+        </w:r>
+        <w:r>
+          <w:rPr>
+            <w:noProof/>
+            <w:webHidden/>
+          </w:rPr>
+          <w:t>14</w:t>
         </w:r>
         <w:r>
           <w:rPr>
@@ -1354,7 +2282,6 @@
           <w:numId w:val="0"/>
         </w:numPr>
         <w:ind w:left="360"/>
-        <w:jc w:val="left"/>
       </w:pPr>
       <w:bookmarkStart w:id="2" w:name="_Toc530130720"/>
     </w:p>
@@ -1363,7 +2290,7 @@
       <w:pPr>
         <w:pStyle w:val="Ttulo1"/>
       </w:pPr>
-      <w:bookmarkStart w:id="3" w:name="_Toc531701179"/>
+      <w:bookmarkStart w:id="3" w:name="_Toc533162354"/>
       <w:r>
         <w:t>Introdu</w:t>
       </w:r>
@@ -1374,6 +2301,9 @@
       <w:bookmarkEnd w:id="3"/>
     </w:p>
     <w:p>
+      <w:pPr>
+        <w:ind w:firstLine="284"/>
+      </w:pPr>
       <w:r>
         <w:t xml:space="preserve">Este projeto tem como objetivo desenvolver um programa que resolva </w:t>
       </w:r>
@@ -1388,29 +2318,69 @@
       </w:r>
     </w:p>
     <w:p>
-      <w:r>
-        <w:t>Neste re</w:t>
-      </w:r>
-      <w:r>
-        <w:t>latório contém a avaliação de implementações alternativas tanto de ponto de vista quantitativo como qualitativo.</w:t>
+      <w:pPr>
+        <w:ind w:firstLine="284"/>
+      </w:pPr>
+      <w:r>
+        <w:t xml:space="preserve">Foram utilizados </w:t>
+      </w:r>
+      <w:r>
+        <w:t>para procura da solução ótim</w:t>
+      </w:r>
+      <w:r>
+        <w:t>a</w:t>
+      </w:r>
+      <w:r>
+        <w:t xml:space="preserve"> os seguintes algoritmos: A*; IDA*; Profundidade Primeiro; Largura Primeiro; Profundidade Iterativa; Sondagem Iterativa; ILDS; Algoritmo Alternativo.</w:t>
+      </w:r>
+    </w:p>
+    <w:p>
+      <w:pPr>
+        <w:ind w:firstLine="284"/>
+      </w:pPr>
+      <w:r>
+        <w:t>Para os algoritmos A* e IDA* foram desenvolvidas heurísticas utilizadas na decisões de escolha na geração de nós.</w:t>
+      </w:r>
+    </w:p>
+    <w:p>
+      <w:pPr>
+        <w:ind w:firstLine="284"/>
+      </w:pPr>
+      <w:r>
+        <w:t xml:space="preserve">Foi realizado </w:t>
+      </w:r>
+      <w:r>
+        <w:t xml:space="preserve">a avaliação de implementações </w:t>
+      </w:r>
+      <w:r>
+        <w:t xml:space="preserve">de cada algoritmo e cada heurística desenvolvida </w:t>
+      </w:r>
+      <w:r>
+        <w:t>tanto de ponto de vista quantitativo como qualitativo</w:t>
+      </w:r>
+      <w:r>
+        <w:t>, com o objetivo de encontrar a melhor solução possível.</w:t>
       </w:r>
     </w:p>
     <w:p/>
     <w:p/>
+    <w:p>
+      <w:pPr>
+        <w:pStyle w:val="Ttulo1"/>
+      </w:pPr>
+      <w:bookmarkStart w:id="4" w:name="_Estrutura_de_dados_1"/>
+      <w:bookmarkStart w:id="5" w:name="_Toc533162355"/>
+      <w:bookmarkEnd w:id="4"/>
+      <w:r>
+        <w:t>Estrutura de dados</w:t>
+      </w:r>
+      <w:bookmarkEnd w:id="5"/>
+    </w:p>
     <w:p/>
     <w:p>
       <w:pPr>
-        <w:pStyle w:val="Ttulo1"/>
-      </w:pPr>
-      <w:bookmarkStart w:id="4" w:name="_Estrutura_de_dados_1"/>
-      <w:bookmarkStart w:id="5" w:name="_Toc531701180"/>
-      <w:bookmarkEnd w:id="4"/>
-      <w:r>
-        <w:t>Estrutura de dados</w:t>
-      </w:r>
-      <w:bookmarkEnd w:id="5"/>
-    </w:p>
-    <w:p>
+        <w:ind w:firstLine="284"/>
+      </w:pPr>
       <w:r>
         <w:t xml:space="preserve">Para a estruturação dos dados, na implementação do projeto, foi decidido estruturar o </w:t>
       </w:r>
@@ -1439,98 +2409,115 @@
         <w:t>)</w:t>
       </w:r>
       <w:r>
-        <w:t xml:space="preserve"> e estruturar o </w:t>
+        <w:t>:</w:t>
+      </w:r>
+      <w:bookmarkStart w:id="6" w:name="_GoBack"/>
+      <w:bookmarkEnd w:id="6"/>
+    </w:p>
+    <w:p/>
+    <w:p>
+      <w:pPr>
+        <w:ind w:firstLine="284"/>
+      </w:pPr>
+      <w:r>
+        <w:t xml:space="preserve">No </w:t>
       </w:r>
       <w:r>
         <w:rPr>
           <w:u w:val="single"/>
         </w:rPr>
-        <w:t>turno</w:t>
-      </w:r>
-      <w:r>
-        <w:t xml:space="preserve"> (</w:t>
-      </w:r>
+        <w:t>estado</w:t>
+      </w:r>
+      <w:r>
+        <w:t xml:space="preserve"> decidimos implementar informação como: </w:t>
+      </w:r>
+      <w:proofErr w:type="spellStart"/>
       <w:r>
         <w:rPr>
           <w:i/>
         </w:rPr>
-        <w:t>shift</w:t>
-      </w:r>
-      <w:r>
-        <w:t>)</w:t>
-      </w:r>
-      <w:r>
-        <w:t>:</w:t>
+        <w:t>shifts</w:t>
+      </w:r>
+      <w:proofErr w:type="spellEnd"/>
+      <w:r>
+        <w:t xml:space="preserve"> (lista </w:t>
+      </w:r>
+      <w:r>
+        <w:t xml:space="preserve">de </w:t>
+      </w:r>
+      <w:r>
+        <w:t>turnos, cada turno é uma lista de tarefas</w:t>
+      </w:r>
+      <w:r>
+        <w:t xml:space="preserve"> que foi atribuída dependendo das restrições, verificação da localização e </w:t>
+      </w:r>
+      <w:r>
+        <w:t>verificação do tempo final e inicial de cada tarefa</w:t>
+      </w:r>
+      <w:r>
+        <w:t xml:space="preserve">) e </w:t>
+      </w:r>
+      <w:proofErr w:type="spellStart"/>
+      <w:r>
+        <w:rPr>
+          <w:i/>
+        </w:rPr>
+        <w:t>unusedTasks</w:t>
+      </w:r>
+      <w:proofErr w:type="spellEnd"/>
+      <w:r>
+        <w:t xml:space="preserve"> (lista de tarefas não utilizadas).</w:t>
       </w:r>
     </w:p>
     <w:p/>
     <w:p>
-      <w:r>
-        <w:t xml:space="preserve">No </w:t>
-      </w:r>
-      <w:r>
-        <w:rPr>
-          <w:u w:val="single"/>
-        </w:rPr>
-        <w:t>estado</w:t>
-      </w:r>
-      <w:r>
-        <w:t xml:space="preserve"> decidimos implementar informação como: </w:t>
+      <w:pPr>
+        <w:ind w:firstLine="426"/>
+      </w:pPr>
+      <w:r>
+        <w:t>A lista de tarefas não utilizadas (</w:t>
       </w:r>
       <w:r>
         <w:rPr>
           <w:i/>
         </w:rPr>
+        <w:t>unusedTasks</w:t>
+      </w:r>
+      <w:r>
+        <w:t>) será utilizada para o processamento de atribuição e organização de turnos, será verificado em que turno pertence cada tarefa da lista.</w:t>
+      </w:r>
+    </w:p>
+    <w:p>
+      <w:pPr>
+        <w:ind w:firstLine="426"/>
+      </w:pPr>
+    </w:p>
+    <w:p>
+      <w:pPr>
+        <w:ind w:firstLine="426"/>
+      </w:pPr>
+      <w:r>
+        <w:t>A lista de turnos (</w:t>
+      </w:r>
+      <w:r>
+        <w:rPr>
+          <w:i/>
+        </w:rPr>
         <w:t>shifts</w:t>
       </w:r>
       <w:r>
-        <w:t xml:space="preserve"> (lista de turnos) e </w:t>
-      </w:r>
-      <w:r>
-        <w:rPr>
-          <w:i/>
-        </w:rPr>
-        <w:t>unusedTasks</w:t>
-      </w:r>
-      <w:r>
-        <w:t xml:space="preserve"> (lista de tarefas não utilizadas).</w:t>
-      </w:r>
-    </w:p>
-    <w:p/>
-    <w:p>
-      <w:r>
-        <w:t>A lista de tarefas não utilizadas (</w:t>
-      </w:r>
-      <w:r>
-        <w:rPr>
-          <w:i/>
-        </w:rPr>
-        <w:t>unusedTasks</w:t>
-      </w:r>
-      <w:r>
-        <w:t>) será utilizada para o processamento de atribuição e organização de turnos, será verificado em que turno pertence cada tarefa da lista.</w:t>
-      </w:r>
-    </w:p>
-    <w:p/>
-    <w:p>
-      <w:r>
-        <w:t>A lista de turnos (</w:t>
-      </w:r>
-      <w:r>
-        <w:rPr>
-          <w:i/>
-        </w:rPr>
-        <w:t>shifts</w:t>
-      </w:r>
-      <w:r>
         <w:t>) será retornada após o problema estiver completamente resolvido.</w:t>
       </w:r>
     </w:p>
-    <w:p/>
+    <w:p>
+      <w:pPr>
+        <w:ind w:firstLine="426"/>
+      </w:pPr>
+    </w:p>
     <w:p>
       <w:pPr>
         <w:keepNext/>
-        <w:ind w:left="2127" w:hanging="711"/>
+        <w:ind w:left="2127" w:firstLine="426"/>
       </w:pPr>
       <w:r>
         <w:rPr>
@@ -1576,7 +2563,7 @@
     <w:p>
       <w:pPr>
         <w:pStyle w:val="Legenda"/>
-        <w:ind w:left="708" w:firstLine="708"/>
+        <w:ind w:left="1419" w:firstLine="708"/>
       </w:pPr>
       <w:r>
         <w:t xml:space="preserve">Figura </w:t>
@@ -1612,280 +2599,164 @@
         <w:fldChar w:fldCharType="end"/>
       </w:r>
       <w:r>
-        <w:t xml:space="preserve"> - G18.lisp - state</w:t>
-      </w:r>
-    </w:p>
-    <w:p>
-      <w:pPr>
-        <w:spacing w:after="160" w:line="259" w:lineRule="auto"/>
-      </w:pPr>
-      <w:r>
-        <w:t xml:space="preserve">Na estrutura do </w:t>
-      </w:r>
-      <w:r>
-        <w:rPr>
-          <w:u w:val="single"/>
-        </w:rPr>
-        <w:t>turno</w:t>
-      </w:r>
-      <w:r>
-        <w:t xml:space="preserve"> decidimos implementar como componentes: lista de tarefas pertencentes ao turno (</w:t>
-      </w:r>
-      <w:r>
-        <w:rPr>
-          <w:i/>
-        </w:rPr>
-        <w:t>tasks</w:t>
-      </w:r>
-      <w:r>
-        <w:t>), duração total do turno (</w:t>
-      </w:r>
-      <w:r>
-        <w:rPr>
-          <w:i/>
-        </w:rPr>
-        <w:t>duration</w:t>
-      </w:r>
-      <w:r>
-        <w:t>), última estação em que serviço terminou (</w:t>
-      </w:r>
-      <w:r>
-        <w:rPr>
-          <w:i/>
-        </w:rPr>
-        <w:t>lastPoint</w:t>
-      </w:r>
-      <w:r>
-        <w:t>) e um boolean que representa se foi realizado a pausa de refeição (</w:t>
-      </w:r>
-      <w:r>
-        <w:rPr>
-          <w:i/>
-        </w:rPr>
-        <w:t>mealBreak</w:t>
-      </w:r>
-      <w:r>
-        <w:t>)</w:t>
-      </w:r>
-      <w:r>
-        <w:t>.</w:t>
-      </w:r>
+        <w:t xml:space="preserve"> - G18.lisp - </w:t>
+      </w:r>
+      <w:proofErr w:type="spellStart"/>
+      <w:r>
+        <w:t>state</w:t>
+      </w:r>
+      <w:proofErr w:type="spellEnd"/>
     </w:p>
     <w:p>
       <w:pPr>
         <w:keepNext/>
         <w:spacing w:after="160" w:line="259" w:lineRule="auto"/>
+        <w:ind w:left="2124"/>
+      </w:pPr>
+      <w:r>
+        <w:t xml:space="preserve">   </w:t>
+      </w:r>
+    </w:p>
+    <w:p>
+      <w:pPr>
+        <w:spacing w:after="160" w:line="259" w:lineRule="auto"/>
+      </w:pPr>
+      <w:r>
+        <w:br w:type="page"/>
+      </w:r>
+    </w:p>
+    <w:p>
+      <w:pPr>
+        <w:ind w:firstLine="426"/>
+      </w:pPr>
+    </w:p>
+    <w:p>
+      <w:pPr>
+        <w:pStyle w:val="Ttulo1"/>
+      </w:pPr>
+      <w:bookmarkStart w:id="7" w:name="_Toc533162356"/>
+      <w:r>
+        <w:t>MODELAÇÕES DO PROBLEMA</w:t>
+      </w:r>
+      <w:bookmarkEnd w:id="7"/>
+    </w:p>
+    <w:p>
+      <w:pPr>
+        <w:ind w:firstLine="426"/>
+      </w:pPr>
+      <w:r>
+        <w:t>Na modelação do problema</w:t>
+      </w:r>
+      <w:r>
+        <w:t xml:space="preserve"> </w:t>
+      </w:r>
+      <w:r>
+        <w:t>foi utilizado</w:t>
+      </w:r>
+      <w:r>
+        <w:t xml:space="preserve"> a função </w:t>
+      </w:r>
+      <w:r>
+        <w:rPr>
+          <w:i/>
+        </w:rPr>
+        <w:t>cria-problema</w:t>
+      </w:r>
+      <w:r>
+        <w:t xml:space="preserve"> (disponibilizada na biblioteca </w:t>
+      </w:r>
+      <w:r>
+        <w:rPr>
+          <w:i/>
+        </w:rPr>
+        <w:t>procura.lisp</w:t>
+      </w:r>
+      <w:r>
+        <w:t>)</w:t>
+      </w:r>
+      <w:r>
+        <w:t xml:space="preserve"> em que recebe como argumento um </w:t>
+      </w:r>
+      <w:r>
+        <w:rPr>
+          <w:u w:val="single"/>
+        </w:rPr>
+        <w:t>estado-inicial</w:t>
+      </w:r>
+      <w:r>
+        <w:t xml:space="preserve">, lista de </w:t>
+      </w:r>
+      <w:r>
+        <w:rPr>
+          <w:u w:val="single"/>
+        </w:rPr>
+        <w:t>operadores</w:t>
+      </w:r>
+      <w:r>
+        <w:t xml:space="preserve">, o </w:t>
+      </w:r>
+      <w:r>
+        <w:rPr>
+          <w:u w:val="single"/>
+        </w:rPr>
+        <w:t>objetivo</w:t>
+      </w:r>
+      <w:r>
+        <w:t xml:space="preserve"> final, função de </w:t>
+      </w:r>
+      <w:r>
+        <w:rPr>
+          <w:u w:val="single"/>
+        </w:rPr>
+        <w:t>custo</w:t>
+      </w:r>
+      <w:r>
+        <w:t xml:space="preserve">, </w:t>
+      </w:r>
+      <w:r>
+        <w:rPr>
+          <w:u w:val="single"/>
+        </w:rPr>
+        <w:t>heurística</w:t>
+      </w:r>
+      <w:r>
+        <w:t xml:space="preserve">, o </w:t>
+      </w:r>
+      <w:r>
+        <w:rPr>
+          <w:u w:val="single"/>
+        </w:rPr>
+        <w:t>algoritmo de procura</w:t>
+      </w:r>
+      <w:r>
+        <w:t xml:space="preserve"> e </w:t>
+      </w:r>
+      <w:r>
+        <w:rPr>
+          <w:u w:val="single"/>
+        </w:rPr>
+        <w:t>profundidade</w:t>
+      </w:r>
+      <w:r>
+        <w:rPr>
+          <w:u w:val="single"/>
+        </w:rPr>
+        <w:t xml:space="preserve"> </w:t>
+      </w:r>
+      <w:r>
+        <w:rPr>
+          <w:u w:val="single"/>
+        </w:rPr>
+        <w:t>máxima</w:t>
+      </w:r>
+      <w:r>
+        <w:t>.</w:t>
+      </w:r>
+    </w:p>
+    <w:p>
+      <w:pPr>
+        <w:keepNext/>
         <w:ind w:left="708" w:firstLine="708"/>
-      </w:pPr>
-      <w:r>
-        <w:rPr>
-          <w:noProof/>
-        </w:rPr>
-        <w:drawing>
-          <wp:inline distT="0" distB="0" distL="0" distR="0" wp14:anchorId="400EDA62" wp14:editId="14DCCAF4">
-            <wp:extent cx="1190625" cy="952500"/>
-            <wp:effectExtent l="0" t="0" r="9525" b="0"/>
-            <wp:docPr id="9" name="Imagem 9"/>
-            <wp:cNvGraphicFramePr>
-              <a:graphicFrameLocks xmlns:a="http://schemas.openxmlformats.org/drawingml/2006/main" noChangeAspect="1"/>
-            </wp:cNvGraphicFramePr>
-            <a:graphic xmlns:a="http://schemas.openxmlformats.org/drawingml/2006/main">
-              <a:graphicData uri="http://schemas.openxmlformats.org/drawingml/2006/picture">
-                <pic:pic xmlns:pic="http://schemas.openxmlformats.org/drawingml/2006/picture">
-                  <pic:nvPicPr>
-                    <pic:cNvPr id="1" name=""/>
-                    <pic:cNvPicPr/>
-                  </pic:nvPicPr>
-                  <pic:blipFill>
-                    <a:blip r:embed="rId7"/>
-                    <a:stretch>
-                      <a:fillRect/>
-                    </a:stretch>
-                  </pic:blipFill>
-                  <pic:spPr>
-                    <a:xfrm>
-                      <a:off x="0" y="0"/>
-                      <a:ext cx="1190625" cy="952500"/>
-                    </a:xfrm>
-                    <a:prstGeom prst="rect">
-                      <a:avLst/>
-                    </a:prstGeom>
-                  </pic:spPr>
-                </pic:pic>
-              </a:graphicData>
-            </a:graphic>
-          </wp:inline>
-        </w:drawing>
-      </w:r>
-    </w:p>
-    <w:p>
-      <w:pPr>
-        <w:pStyle w:val="Legenda"/>
-        <w:ind w:left="708" w:firstLine="708"/>
-      </w:pPr>
-      <w:r>
-        <w:t xml:space="preserve">Figura </w:t>
-      </w:r>
-      <w:r>
-        <w:rPr>
-          <w:noProof/>
-        </w:rPr>
-        <w:fldChar w:fldCharType="begin"/>
-      </w:r>
-      <w:r>
-        <w:rPr>
-          <w:noProof/>
-        </w:rPr>
-        <w:instrText xml:space="preserve"> SEQ Figura \* ARABIC </w:instrText>
-      </w:r>
-      <w:r>
-        <w:rPr>
-          <w:noProof/>
-        </w:rPr>
-        <w:fldChar w:fldCharType="separate"/>
-      </w:r>
-      <w:r>
-        <w:rPr>
-          <w:noProof/>
-        </w:rPr>
-        <w:t>2</w:t>
-      </w:r>
-      <w:r>
-        <w:rPr>
-          <w:noProof/>
-        </w:rPr>
-        <w:fldChar w:fldCharType="end"/>
-      </w:r>
-      <w:r>
-        <w:t xml:space="preserve"> - G18.lisp - shift</w:t>
-      </w:r>
-    </w:p>
-    <w:p/>
-    <w:p>
-      <w:pPr>
-        <w:pStyle w:val="Ttulo1"/>
-      </w:pPr>
-      <w:bookmarkStart w:id="6" w:name="_Toc531701181"/>
-      <w:r>
-        <w:lastRenderedPageBreak/>
-        <w:t>MODELAÇÕES DO PROBLEMA</w:t>
-      </w:r>
-      <w:bookmarkEnd w:id="6"/>
-    </w:p>
-    <w:p>
-      <w:r>
-        <w:t>Na modelação do problema</w:t>
-      </w:r>
-      <w:r>
-        <w:t xml:space="preserve"> </w:t>
-      </w:r>
-      <w:r>
-        <w:t>foi utilizado</w:t>
-      </w:r>
-      <w:r>
-        <w:t xml:space="preserve"> a função </w:t>
-      </w:r>
-      <w:r>
-        <w:rPr>
-          <w:i/>
-        </w:rPr>
-        <w:t>cria-problema</w:t>
-      </w:r>
-      <w:r>
-        <w:t xml:space="preserve"> (disponibilizada na biblioteca </w:t>
-      </w:r>
-      <w:r>
-        <w:rPr>
-          <w:i/>
-        </w:rPr>
-        <w:t>procura.lisp</w:t>
-      </w:r>
-      <w:r>
-        <w:t>)</w:t>
-      </w:r>
-      <w:r>
-        <w:t xml:space="preserve"> em que recebe como argumento um </w:t>
-      </w:r>
-      <w:r>
-        <w:rPr>
-          <w:u w:val="single"/>
-        </w:rPr>
-        <w:t>estado-inicial</w:t>
-      </w:r>
-      <w:r>
-        <w:t xml:space="preserve">, lista de </w:t>
-      </w:r>
-      <w:r>
-        <w:rPr>
-          <w:u w:val="single"/>
-        </w:rPr>
-        <w:t>operadores</w:t>
-      </w:r>
-      <w:r>
-        <w:t xml:space="preserve">, o </w:t>
-      </w:r>
-      <w:r>
-        <w:rPr>
-          <w:u w:val="single"/>
-        </w:rPr>
-        <w:t>objetivo</w:t>
-      </w:r>
-      <w:r>
-        <w:t xml:space="preserve"> final, função de </w:t>
-      </w:r>
-      <w:r>
-        <w:rPr>
-          <w:u w:val="single"/>
-        </w:rPr>
-        <w:t>custo</w:t>
-      </w:r>
-      <w:r>
-        <w:t xml:space="preserve">, </w:t>
-      </w:r>
-      <w:r>
-        <w:rPr>
-          <w:u w:val="single"/>
-        </w:rPr>
-        <w:t>heurística</w:t>
-      </w:r>
-      <w:r>
-        <w:t xml:space="preserve">, o </w:t>
-      </w:r>
-      <w:r>
-        <w:rPr>
-          <w:u w:val="single"/>
-        </w:rPr>
-        <w:t>algoritmo de procura</w:t>
-      </w:r>
-      <w:r>
-        <w:t xml:space="preserve"> e </w:t>
-      </w:r>
-      <w:r>
-        <w:rPr>
-          <w:u w:val="single"/>
-        </w:rPr>
-        <w:t>profundidade</w:t>
-      </w:r>
-      <w:r>
-        <w:rPr>
-          <w:u w:val="single"/>
-        </w:rPr>
-        <w:t xml:space="preserve"> </w:t>
-      </w:r>
-      <w:r>
-        <w:rPr>
-          <w:u w:val="single"/>
-        </w:rPr>
-        <w:t>máxima</w:t>
-      </w:r>
-      <w:r>
-        <w:t>.</w:t>
-      </w:r>
-    </w:p>
-    <w:p>
-      <w:pPr>
-        <w:keepNext/>
-        <w:ind w:firstLine="708"/>
       </w:pPr>
       <w:r>
         <w:rPr>
@@ -1909,7 +2780,7 @@
                     </pic:cNvPicPr>
                   </pic:nvPicPr>
                   <pic:blipFill>
-                    <a:blip r:embed="rId8">
+                    <a:blip r:embed="rId7">
                       <a:extLst>
                         <a:ext uri="{28A0092B-C50C-407E-A947-70E740481C1C}">
                           <a14:useLocalDpi xmlns:a14="http://schemas.microsoft.com/office/drawing/2010/main" val="0"/>
@@ -1944,7 +2815,7 @@
     <w:p>
       <w:pPr>
         <w:pStyle w:val="Legenda"/>
-        <w:ind w:firstLine="708"/>
+        <w:ind w:left="438" w:firstLine="708"/>
       </w:pPr>
       <w:r>
         <w:t xml:space="preserve">Figura </w:t>
@@ -2002,6 +2873,7 @@
           <w:ilvl w:val="0"/>
           <w:numId w:val="2"/>
         </w:numPr>
+        <w:ind w:firstLine="426"/>
         <w:rPr>
           <w:i/>
         </w:rPr>
@@ -2022,7 +2894,7 @@
     <w:p>
       <w:pPr>
         <w:pStyle w:val="PargrafodaLista"/>
-        <w:ind w:left="1416"/>
+        <w:ind w:left="1416" w:firstLine="426"/>
       </w:pPr>
       <w:r>
         <w:t>Exemplo:</w:t>
@@ -2031,7 +2903,7 @@
     <w:p>
       <w:pPr>
         <w:keepNext/>
-        <w:ind w:firstLine="708"/>
+        <w:ind w:firstLine="426"/>
       </w:pPr>
       <w:r>
         <w:rPr>
@@ -2055,7 +2927,7 @@
                     </pic:cNvPicPr>
                   </pic:nvPicPr>
                   <pic:blipFill>
-                    <a:blip r:embed="rId9">
+                    <a:blip r:embed="rId8">
                       <a:extLst>
                         <a:ext uri="{28A0092B-C50C-407E-A947-70E740481C1C}">
                           <a14:useLocalDpi xmlns:a14="http://schemas.microsoft.com/office/drawing/2010/main" val="0"/>
@@ -2090,7 +2962,7 @@
     <w:p>
       <w:pPr>
         <w:pStyle w:val="Legenda"/>
-        <w:ind w:firstLine="708"/>
+        <w:ind w:firstLine="426"/>
       </w:pPr>
       <w:r>
         <w:t xml:space="preserve">Figura </w:t>
@@ -2136,6 +3008,7 @@
           <w:ilvl w:val="0"/>
           <w:numId w:val="2"/>
         </w:numPr>
+        <w:ind w:firstLine="426"/>
         <w:rPr>
           <w:i/>
         </w:rPr>
@@ -2199,6 +3072,7 @@
           <w:ilvl w:val="1"/>
           <w:numId w:val="2"/>
         </w:numPr>
+        <w:ind w:firstLine="426"/>
         <w:rPr>
           <w:i/>
         </w:rPr>
@@ -2229,7 +3103,7 @@
       <w:pPr>
         <w:pStyle w:val="PargrafodaLista"/>
         <w:keepNext/>
-        <w:ind w:left="1440"/>
+        <w:ind w:left="1440" w:firstLine="426"/>
       </w:pPr>
       <w:r>
         <w:rPr>
@@ -2253,7 +3127,7 @@
                     </pic:cNvPicPr>
                   </pic:nvPicPr>
                   <pic:blipFill>
-                    <a:blip r:embed="rId10">
+                    <a:blip r:embed="rId9">
                       <a:extLst>
                         <a:ext uri="{28A0092B-C50C-407E-A947-70E740481C1C}">
                           <a14:useLocalDpi xmlns:a14="http://schemas.microsoft.com/office/drawing/2010/main" val="0"/>
@@ -2288,7 +3162,7 @@
     <w:p>
       <w:pPr>
         <w:pStyle w:val="Legenda"/>
-        <w:ind w:left="732" w:firstLine="708"/>
+        <w:ind w:left="1182" w:firstLine="684"/>
       </w:pPr>
       <w:r>
         <w:t xml:space="preserve">Figura </w:t>
@@ -2334,6 +3208,7 @@
           <w:ilvl w:val="1"/>
           <w:numId w:val="2"/>
         </w:numPr>
+        <w:ind w:firstLine="426"/>
         <w:rPr>
           <w:i/>
         </w:rPr>
@@ -2367,7 +3242,7 @@
       <w:pPr>
         <w:pStyle w:val="PargrafodaLista"/>
         <w:keepNext/>
-        <w:ind w:left="1440"/>
+        <w:ind w:left="1440" w:firstLine="426"/>
       </w:pPr>
       <w:r>
         <w:rPr>
@@ -2391,7 +3266,7 @@
                     </pic:cNvPicPr>
                   </pic:nvPicPr>
                   <pic:blipFill>
-                    <a:blip r:embed="rId11">
+                    <a:blip r:embed="rId10">
                       <a:extLst>
                         <a:ext uri="{28A0092B-C50C-407E-A947-70E740481C1C}">
                           <a14:useLocalDpi xmlns:a14="http://schemas.microsoft.com/office/drawing/2010/main" val="0"/>
@@ -2426,7 +3301,7 @@
     <w:p>
       <w:pPr>
         <w:pStyle w:val="Legenda"/>
-        <w:ind w:left="1416" w:firstLine="24"/>
+        <w:ind w:left="1416" w:firstLine="426"/>
       </w:pPr>
       <w:r>
         <w:t xml:space="preserve">Figura </w:t>
@@ -2472,6 +3347,7 @@
           <w:ilvl w:val="0"/>
           <w:numId w:val="2"/>
         </w:numPr>
+        <w:ind w:firstLine="426"/>
         <w:rPr>
           <w:i/>
         </w:rPr>
@@ -2514,6 +3390,7 @@
     <w:p>
       <w:pPr>
         <w:pStyle w:val="PargrafodaLista"/>
+        <w:ind w:firstLine="426"/>
         <w:rPr>
           <w:i/>
         </w:rPr>
@@ -2522,7 +3399,7 @@
     <w:p>
       <w:pPr>
         <w:keepNext/>
-        <w:ind w:left="708" w:firstLine="708"/>
+        <w:ind w:left="1416" w:firstLine="708"/>
       </w:pPr>
       <w:r>
         <w:rPr>
@@ -2546,7 +3423,7 @@
                     </pic:cNvPicPr>
                   </pic:nvPicPr>
                   <pic:blipFill>
-                    <a:blip r:embed="rId12">
+                    <a:blip r:embed="rId11">
                       <a:extLst>
                         <a:ext uri="{28A0092B-C50C-407E-A947-70E740481C1C}">
                           <a14:useLocalDpi xmlns:a14="http://schemas.microsoft.com/office/drawing/2010/main" val="0"/>
@@ -2581,7 +3458,7 @@
     <w:p>
       <w:pPr>
         <w:pStyle w:val="Legenda"/>
-        <w:ind w:left="708" w:firstLine="708"/>
+        <w:ind w:left="1416" w:firstLine="708"/>
       </w:pPr>
       <w:r>
         <w:t xml:space="preserve">Figura </w:t>
@@ -2627,6 +3504,7 @@
           <w:ilvl w:val="0"/>
           <w:numId w:val="3"/>
         </w:numPr>
+        <w:ind w:firstLine="426"/>
       </w:pPr>
       <w:r>
         <w:rPr>
@@ -2651,6 +3529,7 @@
           <w:ilvl w:val="0"/>
           <w:numId w:val="3"/>
         </w:numPr>
+        <w:ind w:firstLine="426"/>
       </w:pPr>
       <w:r>
         <w:rPr>
@@ -2669,6 +3548,7 @@
           <w:ilvl w:val="0"/>
           <w:numId w:val="3"/>
         </w:numPr>
+        <w:ind w:firstLine="426"/>
       </w:pPr>
       <w:r>
         <w:rPr>
@@ -2687,6 +3567,7 @@
           <w:ilvl w:val="0"/>
           <w:numId w:val="3"/>
         </w:numPr>
+        <w:ind w:firstLine="426"/>
       </w:pPr>
       <w:r>
         <w:rPr>
@@ -2699,6 +3580,9 @@
       </w:r>
     </w:p>
     <w:p>
+      <w:pPr>
+        <w:ind w:firstLine="426"/>
+      </w:pPr>
       <w:r>
         <w:br/>
       </w:r>
@@ -2706,6 +3590,7 @@
     <w:p>
       <w:pPr>
         <w:spacing w:after="160" w:line="259" w:lineRule="auto"/>
+        <w:ind w:firstLine="426"/>
       </w:pPr>
       <w:r>
         <w:br w:type="page"/>
@@ -2715,24 +3600,603 @@
       <w:pPr>
         <w:pStyle w:val="Ttulo1"/>
       </w:pPr>
-      <w:bookmarkStart w:id="7" w:name="_Estrutura_de_dados"/>
-      <w:bookmarkStart w:id="8" w:name="_Toc531701182"/>
-      <w:bookmarkEnd w:id="7"/>
+      <w:bookmarkStart w:id="8" w:name="_Toc533162357"/>
+      <w:r>
+        <w:lastRenderedPageBreak/>
+        <w:t>Algoritmos utilizados</w:t>
+      </w:r>
+      <w:bookmarkEnd w:id="8"/>
+    </w:p>
+    <w:p>
+      <w:pPr>
+        <w:ind w:firstLine="426"/>
+      </w:pPr>
+    </w:p>
+    <w:p>
+      <w:pPr>
+        <w:pStyle w:val="Ttulo2"/>
+      </w:pPr>
+      <w:bookmarkStart w:id="9" w:name="_Toc533162358"/>
+      <w:r>
+        <w:t>A*</w:t>
+      </w:r>
+      <w:bookmarkEnd w:id="9"/>
+    </w:p>
+    <w:p>
+      <w:pPr>
+        <w:ind w:firstLine="426"/>
+      </w:pPr>
+      <w:r>
+        <w:t xml:space="preserve">O algoritmo </w:t>
+      </w:r>
+      <w:r>
+        <w:t>a</w:t>
+      </w:r>
+      <w:r>
+        <w:t>* utiliza uma combinação de aproximações heurísticas para buscar um caminho até a solução num grafo desde o nó inicial até ao final.</w:t>
+      </w:r>
+      <w:r>
+        <w:t xml:space="preserve"> Este algoritmo tem uma complexidade espacial exponencial.</w:t>
+      </w:r>
+    </w:p>
+    <w:p>
+      <w:pPr>
+        <w:ind w:firstLine="426"/>
+      </w:pPr>
+      <w:r>
+        <w:t>Este algoritmo é muito utilizado em resolução de problemas, resolução de quebra-cabeças, jogos e encontrar rotas de deslocamento.</w:t>
+      </w:r>
+    </w:p>
+    <w:p>
+      <w:pPr>
+        <w:ind w:firstLine="426"/>
+      </w:pPr>
+      <w:r>
+        <w:t>O algoritmo</w:t>
+      </w:r>
+      <w:r>
+        <w:t xml:space="preserve"> a*</w:t>
+      </w:r>
+      <w:r>
+        <w:t xml:space="preserve"> inicialmente</w:t>
+      </w:r>
+      <w:r>
+        <w:t xml:space="preserve"> expande o nó que pertence ao caminho com menor custo associado, este custo é calculado a partir da função: f(n) = g(n) + h(n), onde g(n) dá o valor do custo do</w:t>
+      </w:r>
+      <w:r>
+        <w:t xml:space="preserve"> caminho percorrido desde a raiz até o nó “n”. De seguida o algoritmo tenta primeiro os nós com menor custo até encontrar caminho. </w:t>
+      </w:r>
+    </w:p>
+    <w:p>
+      <w:pPr>
+        <w:ind w:firstLine="426"/>
+      </w:pPr>
+      <w:r>
+        <w:t>Na implementação do a* é utilizado uma lista de nós abertos e fechados, em que a lista de nós abertos é de inserção ordenada e a busca é feita por estados já visitados.</w:t>
+      </w:r>
+    </w:p>
+    <w:p>
+      <w:pPr>
+        <w:ind w:firstLine="426"/>
+      </w:pPr>
+    </w:p>
+    <w:p>
+      <w:pPr>
+        <w:pStyle w:val="Ttulo2"/>
+      </w:pPr>
+      <w:bookmarkStart w:id="10" w:name="_Toc533162359"/>
+      <w:r>
+        <w:t>IDA*</w:t>
+      </w:r>
+      <w:bookmarkEnd w:id="10"/>
+    </w:p>
+    <w:p>
+      <w:pPr>
+        <w:ind w:firstLine="426"/>
+      </w:pPr>
+      <w:r>
+        <w:t>O algoritm</w:t>
+      </w:r>
+      <w:r>
+        <w:t>o ida* é semelhante ao a*, porém no algoritmo ida* são definidos limites na profundidade de procura</w:t>
+      </w:r>
+      <w:r>
+        <w:t xml:space="preserve"> com o objetivo de economizar memória.</w:t>
+      </w:r>
+      <w:r>
+        <w:t xml:space="preserve"> Utilizando a mesma função usado no a* para calcular o custo: f(n) = g(n) + h(n).</w:t>
+      </w:r>
+    </w:p>
+    <w:p>
+      <w:pPr>
+        <w:ind w:firstLine="426"/>
+      </w:pPr>
+      <w:r>
+        <w:t>A desvantagem do algoritmo ida* em relação ao a* são os estados repetidos o que causa um maior custo de CPU.</w:t>
+      </w:r>
+    </w:p>
+    <w:p>
+      <w:pPr>
+        <w:ind w:firstLine="426"/>
+      </w:pPr>
+      <w:r>
+        <w:t>A implementação do ida* já difere do a*, em que não será necessári</w:t>
+      </w:r>
+      <w:r>
+        <w:t>a</w:t>
+      </w:r>
+      <w:r>
+        <w:t xml:space="preserve"> uma lista porque a função é recursiva e o número máximo de nós alocados é a profundidade da solução.</w:t>
+      </w:r>
+    </w:p>
+    <w:p>
+      <w:pPr>
+        <w:ind w:firstLine="426"/>
+      </w:pPr>
+    </w:p>
+    <w:p>
+      <w:pPr>
+        <w:pStyle w:val="Ttulo2"/>
+      </w:pPr>
+      <w:bookmarkStart w:id="11" w:name="_Toc533162360"/>
+      <w:r>
+        <w:t>Profundidade Primeiro</w:t>
+      </w:r>
+      <w:bookmarkEnd w:id="11"/>
+    </w:p>
+    <w:p>
+      <w:pPr>
+        <w:ind w:left="360" w:firstLine="426"/>
+      </w:pPr>
+      <w:r>
+        <w:t>O algoritmo em profundidade primeiro começa num nó raiz, explorando a partir</w:t>
+      </w:r>
+    </w:p>
+    <w:p>
+      <w:pPr>
+        <w:ind w:firstLine="426"/>
+      </w:pPr>
+      <w:r>
+        <w:t xml:space="preserve">dele o quanto possível em cada ramo que exista, antes de realizar </w:t>
+      </w:r>
+      <w:r>
+        <w:rPr>
+          <w:i/>
+        </w:rPr>
+        <w:t>backtracking</w:t>
+      </w:r>
+      <w:r>
+        <w:t>.</w:t>
+      </w:r>
+    </w:p>
+    <w:p>
+      <w:pPr>
+        <w:ind w:firstLine="426"/>
+      </w:pPr>
+      <w:r>
+        <w:t>No caso de realizar uma procura numa</w:t>
+      </w:r>
+      <w:r>
+        <w:t xml:space="preserve"> árvore</w:t>
+      </w:r>
+      <w:r>
+        <w:t xml:space="preserve">, esta </w:t>
+      </w:r>
+      <w:r>
+        <w:t>é percorrida sistematicamente de cima para baixo e da esquerda para direita. Quando essa pesquisa falha, ou é encontrado um</w:t>
+      </w:r>
+      <w:r>
+        <w:t>a solução, ou</w:t>
+      </w:r>
+      <w:r>
+        <w:t xml:space="preserve"> entra em funcionamento o mecanismo de </w:t>
+      </w:r>
+      <w:r>
+        <w:rPr>
+          <w:i/>
+        </w:rPr>
+        <w:t>backtracking</w:t>
+      </w:r>
+      <w:r>
+        <w:t>.</w:t>
+      </w:r>
+    </w:p>
+    <w:p>
+      <w:pPr>
+        <w:ind w:firstLine="426"/>
+      </w:pPr>
+      <w:r>
+        <w:rPr>
+          <w:i/>
+        </w:rPr>
+        <w:t>Backtracking</w:t>
+      </w:r>
+      <w:r>
+        <w:t xml:space="preserve"> é um procedimento em que o sistema retorna pelo mesmo caminho percorrido com a finalidade de encontrar soluções alternativas</w:t>
+      </w:r>
+      <w:r>
+        <w:t>.</w:t>
+      </w:r>
+    </w:p>
+    <w:p>
+      <w:pPr>
+        <w:ind w:firstLine="426"/>
+      </w:pPr>
+    </w:p>
+    <w:p>
+      <w:pPr>
+        <w:pStyle w:val="Ttulo2"/>
+      </w:pPr>
+      <w:bookmarkStart w:id="12" w:name="_Toc533162361"/>
+      <w:r>
+        <w:t>Largura primeiro</w:t>
+      </w:r>
+      <w:bookmarkEnd w:id="12"/>
+    </w:p>
+    <w:p>
+      <w:pPr>
+        <w:ind w:firstLine="426"/>
+      </w:pPr>
+      <w:r>
+        <w:t>O algoritmo</w:t>
+      </w:r>
+      <w:r>
+        <w:t xml:space="preserve"> em largura primeiro começa num nó raiz, explorando inicialmente todos os vértices vizinhos, para cada vértice mais próximo é explorado os seus vizinhos não visitados e assim sucessivamente, efetuando uma busca exaustiva.</w:t>
+      </w:r>
+    </w:p>
+    <w:p>
+      <w:pPr>
+        <w:ind w:firstLine="426"/>
+      </w:pPr>
+      <w:r>
+        <w:t>O algoritmo tem que garantir que nenhum vértice será visitado mais que uma vez. Utilizando uma estrutura de fila, em que garante a ordem de chegada dos vértices, será realizada, através da ordem de chegada, visitas aos vértices. Um vértice que já foi marcado não poderá entrar novamente na fila.</w:t>
+      </w:r>
+    </w:p>
+    <w:p>
+      <w:pPr>
+        <w:spacing w:after="160" w:line="259" w:lineRule="auto"/>
+        <w:ind w:firstLine="426"/>
+      </w:pPr>
+      <w:r>
+        <w:br w:type="page"/>
+      </w:r>
+    </w:p>
+    <w:p>
+      <w:pPr>
+        <w:ind w:firstLine="426"/>
+      </w:pPr>
+    </w:p>
+    <w:p>
+      <w:pPr>
+        <w:ind w:firstLine="426"/>
+      </w:pPr>
+    </w:p>
+    <w:p>
+      <w:pPr>
+        <w:pStyle w:val="Ttulo2"/>
+      </w:pPr>
+      <w:bookmarkStart w:id="13" w:name="_Toc533162362"/>
+      <w:r>
+        <w:t>Profundidade Iterativa</w:t>
+      </w:r>
+      <w:bookmarkEnd w:id="13"/>
+    </w:p>
+    <w:p>
+      <w:pPr>
+        <w:ind w:firstLine="426"/>
+      </w:pPr>
+      <w:r>
+        <w:t>O algoritmo em profundidade iterativa combina as vantagens do algoritmo em profundidade primeiro</w:t>
+      </w:r>
+      <w:r>
+        <w:t xml:space="preserve"> </w:t>
+      </w:r>
+      <w:r>
+        <w:t>e o algoritmo em largura primeiro</w:t>
+      </w:r>
+      <w:r>
+        <w:t xml:space="preserve"> (os dois algoritmos explicados anteriormente)</w:t>
+      </w:r>
+      <w:r>
+        <w:t>. O que tem origina uma capacidade de examinar todo o espaço de estados encontrando a solução ótima com pouco uso de memória.</w:t>
+      </w:r>
+    </w:p>
+    <w:p>
+      <w:pPr>
+        <w:ind w:firstLine="426"/>
+      </w:pPr>
+      <w:r>
+        <w:t>Na primeira iteração, a árvore é gerada utilizando uma busca em profundidade limitada com limite de valor 1. Caso a solução não for encontrada, é iniciada uma segunda iteração</w:t>
+      </w:r>
+      <w:r>
+        <w:t>, descartando toda a árvore anterior e construindo uma nova com a procura em profundidade limitada novamente, mas com o limite igual a 2. Continuando este processo sucessivamente, incrementando o valor do limite até que seja encontrada uma solução.</w:t>
+      </w:r>
+    </w:p>
+    <w:p>
+      <w:pPr>
+        <w:ind w:firstLine="426"/>
+      </w:pPr>
+    </w:p>
+    <w:p>
+      <w:pPr>
+        <w:pStyle w:val="Ttulo2"/>
+      </w:pPr>
+      <w:bookmarkStart w:id="14" w:name="_Toc533162363"/>
+      <w:r>
+        <w:t>Sondagem Iterativa</w:t>
+      </w:r>
+      <w:bookmarkEnd w:id="14"/>
+    </w:p>
+    <w:p>
+      <w:pPr>
+        <w:ind w:firstLine="426"/>
+      </w:pPr>
+      <w:r>
+        <w:t xml:space="preserve">O algoritmo </w:t>
+      </w:r>
+      <w:r>
+        <w:t xml:space="preserve">em sondagem iterativa é um algoritmo otimizado do algoritmo de busca melhor-primeiro, baseado em heurística que explora o nó mais promissor num conjunto limitado. </w:t>
+      </w:r>
+    </w:p>
+    <w:p>
+      <w:pPr>
+        <w:ind w:firstLine="426"/>
+      </w:pPr>
+      <w:r>
+        <w:t>O algoritmo melhor-primeiro utiliza o algoritmo f(n)=h(n) de procura até o nó destino, procurando assim expandir o nó que é mais próximo ao objetivo, que resulta numa condução rápida até o nó destino.</w:t>
+      </w:r>
+      <w:r>
+        <w:t xml:space="preserve"> A heurística é aplicada globalmente, o nó aberto com a melhor nota é utilizado para a expansão.</w:t>
+      </w:r>
+    </w:p>
+    <w:p>
+      <w:pPr>
+        <w:ind w:firstLine="426"/>
+      </w:pPr>
+      <w:r>
+        <w:t>O algoritmo em sondagem iterativa é considerad</w:t>
+      </w:r>
+      <w:r>
+        <w:t>o</w:t>
+      </w:r>
+      <w:r>
+        <w:t xml:space="preserve"> como um </w:t>
+      </w:r>
+      <w:r>
+        <w:t xml:space="preserve">algoritmo </w:t>
+      </w:r>
+      <w:proofErr w:type="spellStart"/>
+      <w:r>
+        <w:rPr>
+          <w:i/>
+        </w:rPr>
+        <w:t>greedy</w:t>
+      </w:r>
+      <w:proofErr w:type="spellEnd"/>
+      <w:r>
+        <w:rPr>
+          <w:i/>
+        </w:rPr>
+        <w:t>.</w:t>
+      </w:r>
+      <w:r>
+        <w:t xml:space="preserve"> Um algoritmo </w:t>
+      </w:r>
+      <w:proofErr w:type="spellStart"/>
+      <w:r>
+        <w:rPr>
+          <w:i/>
+        </w:rPr>
+        <w:t>greedy</w:t>
+      </w:r>
+      <w:proofErr w:type="spellEnd"/>
+      <w:r>
+        <w:t xml:space="preserve"> é uma técnica que tem como objetivo encontrar a solução ótima global, fazendo a escolha localmente ótima em cada fase.</w:t>
+      </w:r>
+    </w:p>
+    <w:p>
+      <w:pPr>
+        <w:ind w:firstLine="426"/>
+      </w:pPr>
+    </w:p>
+    <w:p>
+      <w:pPr>
+        <w:pStyle w:val="Ttulo2"/>
+      </w:pPr>
+      <w:bookmarkStart w:id="15" w:name="_Toc533162364"/>
+      <w:r>
+        <w:t>ILDS</w:t>
+      </w:r>
+      <w:r>
+        <w:t xml:space="preserve"> (</w:t>
+      </w:r>
+      <w:proofErr w:type="spellStart"/>
+      <w:r>
+        <w:t>Improved</w:t>
+      </w:r>
+      <w:proofErr w:type="spellEnd"/>
+      <w:r>
+        <w:t xml:space="preserve"> </w:t>
+      </w:r>
+      <w:proofErr w:type="spellStart"/>
+      <w:r>
+        <w:t>Limited</w:t>
+      </w:r>
+      <w:proofErr w:type="spellEnd"/>
+      <w:r>
+        <w:t xml:space="preserve"> </w:t>
+      </w:r>
+      <w:proofErr w:type="spellStart"/>
+      <w:r>
+        <w:t>Discrepancy</w:t>
+      </w:r>
+      <w:proofErr w:type="spellEnd"/>
+      <w:r>
+        <w:t xml:space="preserve"> </w:t>
+      </w:r>
+      <w:proofErr w:type="spellStart"/>
+      <w:r>
+        <w:t>Search</w:t>
+      </w:r>
+      <w:proofErr w:type="spellEnd"/>
+      <w:r>
+        <w:t>)</w:t>
+      </w:r>
+      <w:bookmarkEnd w:id="15"/>
+    </w:p>
+    <w:p>
+      <w:pPr>
+        <w:ind w:firstLine="426"/>
+      </w:pPr>
+      <w:r>
+        <w:t>O algoritmo ILDS</w:t>
+      </w:r>
+      <w:r>
+        <w:t>, tal como o nome indica, é uma versão melhorada (</w:t>
+      </w:r>
+      <w:proofErr w:type="spellStart"/>
+      <w:r>
+        <w:rPr>
+          <w:i/>
+        </w:rPr>
+        <w:t>improved</w:t>
+      </w:r>
+      <w:proofErr w:type="spellEnd"/>
+      <w:r>
+        <w:t>) do algoritmo de procura LDS (</w:t>
+      </w:r>
+      <w:proofErr w:type="spellStart"/>
+      <w:r>
+        <w:rPr>
+          <w:i/>
+        </w:rPr>
+        <w:t>Limited</w:t>
+      </w:r>
+      <w:proofErr w:type="spellEnd"/>
+      <w:r>
+        <w:rPr>
+          <w:i/>
+        </w:rPr>
+        <w:t xml:space="preserve"> </w:t>
+      </w:r>
+      <w:proofErr w:type="spellStart"/>
+      <w:r>
+        <w:rPr>
+          <w:i/>
+        </w:rPr>
+        <w:t>Discrepancy</w:t>
+      </w:r>
+      <w:proofErr w:type="spellEnd"/>
+      <w:r>
+        <w:rPr>
+          <w:i/>
+        </w:rPr>
+        <w:t xml:space="preserve"> </w:t>
+      </w:r>
+      <w:proofErr w:type="spellStart"/>
+      <w:r>
+        <w:rPr>
+          <w:i/>
+        </w:rPr>
+        <w:t>Search</w:t>
+      </w:r>
+      <w:proofErr w:type="spellEnd"/>
+      <w:r>
+        <w:t>)</w:t>
+      </w:r>
+      <w:r>
+        <w:t>. Para cada k iteração de discrepância é gerado todos os caminhos com k ou menos ramos localizados à direita. Cada iteração cria todos os caminhos de todas as iterações previamente geradas.</w:t>
+      </w:r>
+    </w:p>
+    <w:p>
+      <w:pPr>
+        <w:ind w:firstLine="426"/>
+      </w:pPr>
+      <w:r>
+        <w:t>Dado um valor máximo para a profundidade, o algoritmo pode ser modificado para que cada iteração gere apenas os caminhos com exatamente k discrepâncias.</w:t>
+      </w:r>
+    </w:p>
+    <w:p>
+      <w:pPr>
+        <w:ind w:firstLine="426"/>
+      </w:pPr>
+    </w:p>
+    <w:p>
+      <w:pPr>
+        <w:pStyle w:val="Ttulo2"/>
+      </w:pPr>
+      <w:bookmarkStart w:id="16" w:name="_Toc533162365"/>
+      <w:r>
+        <w:t>Algoritmo Alternativo</w:t>
+      </w:r>
+      <w:bookmarkEnd w:id="16"/>
+    </w:p>
+    <w:p>
+      <w:pPr>
+        <w:ind w:firstLine="426"/>
+      </w:pPr>
+    </w:p>
+    <w:p>
+      <w:pPr>
+        <w:ind w:firstLine="426"/>
+      </w:pPr>
+    </w:p>
+    <w:p>
+      <w:pPr>
+        <w:spacing w:after="160" w:line="259" w:lineRule="auto"/>
+        <w:ind w:firstLine="426"/>
+      </w:pPr>
+    </w:p>
+    <w:p>
+      <w:pPr>
+        <w:spacing w:after="160" w:line="259" w:lineRule="auto"/>
+        <w:ind w:firstLine="426"/>
+      </w:pPr>
+      <w:r>
+        <w:br w:type="page"/>
+      </w:r>
+    </w:p>
+    <w:p>
+      <w:pPr>
+        <w:pStyle w:val="Ttulo1"/>
+      </w:pPr>
+      <w:bookmarkStart w:id="17" w:name="_Estrutura_de_dados"/>
+      <w:bookmarkStart w:id="18" w:name="_Toc533162366"/>
+      <w:bookmarkEnd w:id="17"/>
       <w:r>
         <w:lastRenderedPageBreak/>
         <w:t>HEURÍSTICAS DESENVOLVIDAS</w:t>
       </w:r>
-      <w:bookmarkEnd w:id="8"/>
-    </w:p>
-    <w:p/>
-    <w:p/>
-    <w:p/>
-    <w:p>
+      <w:bookmarkEnd w:id="18"/>
+    </w:p>
+    <w:p>
+      <w:pPr>
+        <w:ind w:firstLine="426"/>
+      </w:pPr>
+    </w:p>
+    <w:p>
+      <w:pPr>
+        <w:ind w:firstLine="426"/>
+      </w:pPr>
+    </w:p>
+    <w:p>
+      <w:pPr>
+        <w:ind w:firstLine="426"/>
+      </w:pPr>
+    </w:p>
+    <w:p>
+      <w:pPr>
+        <w:ind w:firstLine="426"/>
+      </w:pPr>
       <w:r>
         <w:t>Foi considerado várias heurísticas mas chegamos a conclusão em utilizar as seguintes:</w:t>
       </w:r>
     </w:p>
-    <w:p/>
+    <w:p>
+      <w:pPr>
+        <w:ind w:firstLine="426"/>
+      </w:pPr>
+    </w:p>
     <w:p>
       <w:pPr>
         <w:pStyle w:val="PargrafodaLista"/>
@@ -2740,6 +4204,7 @@
           <w:ilvl w:val="0"/>
           <w:numId w:val="5"/>
         </w:numPr>
+        <w:ind w:firstLine="426"/>
       </w:pPr>
       <w:r>
         <w:t>Tempo total que sobrou dos turnos</w:t>
@@ -2748,11 +4213,15 @@
         <w:t xml:space="preserve"> do estado</w:t>
       </w:r>
     </w:p>
-    <w:p/>
+    <w:p>
+      <w:pPr>
+        <w:ind w:firstLine="426"/>
+      </w:pPr>
+    </w:p>
     <w:p>
       <w:pPr>
         <w:keepNext/>
-        <w:ind w:firstLine="708"/>
+        <w:ind w:firstLine="426"/>
       </w:pPr>
       <w:r>
         <w:rPr>
@@ -2763,6 +4232,168 @@
             <wp:extent cx="4457700" cy="1323975"/>
             <wp:effectExtent l="0" t="0" r="0" b="9525"/>
             <wp:docPr id="13" name="Imagem 13"/>
+            <wp:cNvGraphicFramePr>
+              <a:graphicFrameLocks xmlns:a="http://schemas.openxmlformats.org/drawingml/2006/main" noChangeAspect="1"/>
+            </wp:cNvGraphicFramePr>
+            <a:graphic xmlns:a="http://schemas.openxmlformats.org/drawingml/2006/main">
+              <a:graphicData uri="http://schemas.openxmlformats.org/drawingml/2006/picture">
+                <pic:pic xmlns:pic="http://schemas.openxmlformats.org/drawingml/2006/picture">
+                  <pic:nvPicPr>
+                    <pic:cNvPr id="1" name=""/>
+                    <pic:cNvPicPr/>
+                  </pic:nvPicPr>
+                  <pic:blipFill>
+                    <a:blip r:embed="rId12"/>
+                    <a:stretch>
+                      <a:fillRect/>
+                    </a:stretch>
+                  </pic:blipFill>
+                  <pic:spPr>
+                    <a:xfrm>
+                      <a:off x="0" y="0"/>
+                      <a:ext cx="4457700" cy="1323975"/>
+                    </a:xfrm>
+                    <a:prstGeom prst="rect">
+                      <a:avLst/>
+                    </a:prstGeom>
+                  </pic:spPr>
+                </pic:pic>
+              </a:graphicData>
+            </a:graphic>
+          </wp:inline>
+        </w:drawing>
+      </w:r>
+    </w:p>
+    <w:p>
+      <w:pPr>
+        <w:pStyle w:val="Legenda"/>
+        <w:ind w:firstLine="426"/>
+      </w:pPr>
+      <w:r>
+        <w:t xml:space="preserve">Figura </w:t>
+      </w:r>
+      <w:r>
+        <w:rPr>
+          <w:noProof/>
+        </w:rPr>
+        <w:fldChar w:fldCharType="begin"/>
+      </w:r>
+      <w:r>
+        <w:rPr>
+          <w:noProof/>
+        </w:rPr>
+        <w:instrText xml:space="preserve"> SEQ Figura \* ARABIC </w:instrText>
+      </w:r>
+      <w:r>
+        <w:rPr>
+          <w:noProof/>
+        </w:rPr>
+        <w:fldChar w:fldCharType="separate"/>
+      </w:r>
+      <w:r>
+        <w:rPr>
+          <w:noProof/>
+        </w:rPr>
+        <w:t>8</w:t>
+      </w:r>
+      <w:r>
+        <w:rPr>
+          <w:noProof/>
+        </w:rPr>
+        <w:fldChar w:fldCharType="end"/>
+      </w:r>
+      <w:r>
+        <w:t xml:space="preserve"> - G18.lisp - heuristic-remaining-shifts-time</w:t>
+      </w:r>
+    </w:p>
+    <w:p>
+      <w:pPr>
+        <w:ind w:firstLine="426"/>
+      </w:pPr>
+      <w:r>
+        <w:t>Esta heurística tem como utilidade calcular: a percentagem de tempo que sobrou</w:t>
+      </w:r>
+      <w:r>
+        <w:t xml:space="preserve"> do turno</w:t>
+      </w:r>
+      <w:r>
+        <w:t>.</w:t>
+      </w:r>
+    </w:p>
+    <w:p>
+      <w:pPr>
+        <w:ind w:firstLine="426"/>
+      </w:pPr>
+      <w:r>
+        <w:t>Com a informação obtida a partir d</w:t>
+      </w:r>
+      <w:r>
+        <w:t>a</w:t>
+      </w:r>
+      <w:r>
+        <w:t xml:space="preserve"> heurística podemos concluir</w:t>
+      </w:r>
+      <w:r>
+        <w:t>:</w:t>
+      </w:r>
+      <w:r>
+        <w:t xml:space="preserve"> se existe grande desperdício de tempo laboral contido em cada turno</w:t>
+      </w:r>
+      <w:r>
+        <w:t>.</w:t>
+      </w:r>
+    </w:p>
+    <w:p>
+      <w:pPr>
+        <w:ind w:firstLine="426"/>
+      </w:pPr>
+    </w:p>
+    <w:p>
+      <w:pPr>
+        <w:ind w:firstLine="426"/>
+      </w:pPr>
+    </w:p>
+    <w:p>
+      <w:pPr>
+        <w:ind w:firstLine="426"/>
+      </w:pPr>
+    </w:p>
+    <w:p>
+      <w:pPr>
+        <w:pStyle w:val="PargrafodaLista"/>
+        <w:numPr>
+          <w:ilvl w:val="0"/>
+          <w:numId w:val="5"/>
+        </w:numPr>
+        <w:ind w:firstLine="426"/>
+      </w:pPr>
+      <w:r>
+        <w:t>Número total de turnos com menos de 6h de serviço</w:t>
+      </w:r>
+      <w:r>
+        <w:t xml:space="preserve"> contido no estado</w:t>
+      </w:r>
+    </w:p>
+    <w:p>
+      <w:pPr>
+        <w:ind w:firstLine="426"/>
+      </w:pPr>
+    </w:p>
+    <w:p>
+      <w:pPr>
+        <w:pStyle w:val="PargrafodaLista"/>
+        <w:keepNext/>
+        <w:ind w:firstLine="426"/>
+      </w:pPr>
+      <w:r>
+        <w:rPr>
+          <w:noProof/>
+        </w:rPr>
+        <w:drawing>
+          <wp:inline distT="0" distB="0" distL="0" distR="0" wp14:anchorId="645A705F" wp14:editId="7C95D568">
+            <wp:extent cx="3248025" cy="1600200"/>
+            <wp:effectExtent l="0" t="0" r="9525" b="0"/>
+            <wp:docPr id="15" name="Imagem 15"/>
             <wp:cNvGraphicFramePr>
               <a:graphicFrameLocks xmlns:a="http://schemas.openxmlformats.org/drawingml/2006/main" noChangeAspect="1"/>
             </wp:cNvGraphicFramePr>
@@ -2782,7 +4413,7 @@
                   <pic:spPr>
                     <a:xfrm>
                       <a:off x="0" y="0"/>
-                      <a:ext cx="4457700" cy="1323975"/>
+                      <a:ext cx="3248025" cy="1600200"/>
                     </a:xfrm>
                     <a:prstGeom prst="rect">
                       <a:avLst/>
@@ -2798,7 +4429,7 @@
     <w:p>
       <w:pPr>
         <w:pStyle w:val="Legenda"/>
-        <w:ind w:firstLine="708"/>
+        <w:ind w:firstLine="426"/>
       </w:pPr>
       <w:r>
         <w:t xml:space="preserve">Figura </w:t>
@@ -2825,7 +4456,7 @@
         <w:rPr>
           <w:noProof/>
         </w:rPr>
-        <w:t>8</w:t>
+        <w:t>9</w:t>
       </w:r>
       <w:r>
         <w:rPr>
@@ -2834,49 +4465,117 @@
         <w:fldChar w:fldCharType="end"/>
       </w:r>
       <w:r>
-        <w:t xml:space="preserve"> - G18.lisp - heuristic-remaining-shifts-time</w:t>
-      </w:r>
-    </w:p>
-    <w:p>
-      <w:pPr>
-        <w:ind w:firstLine="708"/>
-      </w:pPr>
-      <w:r>
-        <w:t>Esta heurística tem como utilidade calcular: a percentagem de tempo que sobrou</w:t>
-      </w:r>
-      <w:r>
-        <w:t xml:space="preserve"> do turno</w:t>
+        <w:t xml:space="preserve"> - G18.lisp - heuristic-shifts-less-than-6h</w:t>
+      </w:r>
+    </w:p>
+    <w:p>
+      <w:pPr>
+        <w:pStyle w:val="PargrafodaLista"/>
+        <w:ind w:left="0" w:firstLine="426"/>
+      </w:pPr>
+      <w:r>
+        <w:t>Esta heurística permite o cálculo de: percentagem de número de turnos inferior a 6h</w:t>
       </w:r>
       <w:r>
         <w:t>.</w:t>
       </w:r>
-    </w:p>
-    <w:p>
-      <w:pPr>
-        <w:ind w:firstLine="708"/>
-      </w:pPr>
-      <w:r>
-        <w:t>Com a informação obtida a partir d</w:t>
-      </w:r>
-      <w:r>
-        <w:t>a</w:t>
-      </w:r>
-      <w:r>
-        <w:t xml:space="preserve"> heurística podemos concluir</w:t>
-      </w:r>
-      <w:r>
-        <w:t>:</w:t>
-      </w:r>
-      <w:r>
-        <w:t xml:space="preserve"> se existe grande desperdício de tempo laboral contido em cada turno</w:t>
-      </w:r>
-      <w:r>
-        <w:t>.</w:t>
-      </w:r>
-    </w:p>
-    <w:p/>
-    <w:p/>
-    <w:p/>
+      <w:r>
+        <w:t xml:space="preserve"> </w:t>
+      </w:r>
+    </w:p>
+    <w:p>
+      <w:pPr>
+        <w:pStyle w:val="PargrafodaLista"/>
+        <w:ind w:left="0" w:firstLine="426"/>
+      </w:pPr>
+      <w:r>
+        <w:t xml:space="preserve">Com a informação obtida a partir da heurística podemos concluir: </w:t>
+      </w:r>
+      <w:r>
+        <w:t xml:space="preserve">se a distribuição das tarefas entre os turnos foi </w:t>
+      </w:r>
+      <w:r>
+        <w:t>bem realizada.</w:t>
+      </w:r>
+    </w:p>
+    <w:p>
+      <w:pPr>
+        <w:pStyle w:val="PargrafodaLista"/>
+        <w:ind w:firstLine="426"/>
+      </w:pPr>
+    </w:p>
+    <w:p>
+      <w:pPr>
+        <w:pStyle w:val="PargrafodaLista"/>
+        <w:ind w:firstLine="426"/>
+      </w:pPr>
+    </w:p>
+    <w:p>
+      <w:pPr>
+        <w:pStyle w:val="PargrafodaLista"/>
+        <w:ind w:firstLine="426"/>
+      </w:pPr>
+    </w:p>
+    <w:p>
+      <w:pPr>
+        <w:pStyle w:val="PargrafodaLista"/>
+        <w:ind w:firstLine="426"/>
+      </w:pPr>
+    </w:p>
+    <w:p>
+      <w:pPr>
+        <w:pStyle w:val="PargrafodaLista"/>
+        <w:ind w:firstLine="426"/>
+      </w:pPr>
+    </w:p>
+    <w:p>
+      <w:pPr>
+        <w:pStyle w:val="PargrafodaLista"/>
+        <w:ind w:firstLine="426"/>
+      </w:pPr>
+    </w:p>
+    <w:p>
+      <w:pPr>
+        <w:pStyle w:val="PargrafodaLista"/>
+        <w:ind w:firstLine="426"/>
+      </w:pPr>
+    </w:p>
+    <w:p>
+      <w:pPr>
+        <w:pStyle w:val="PargrafodaLista"/>
+        <w:ind w:firstLine="426"/>
+      </w:pPr>
+    </w:p>
+    <w:p>
+      <w:pPr>
+        <w:pStyle w:val="PargrafodaLista"/>
+        <w:ind w:firstLine="426"/>
+      </w:pPr>
+    </w:p>
+    <w:p>
+      <w:pPr>
+        <w:pStyle w:val="PargrafodaLista"/>
+        <w:ind w:firstLine="426"/>
+      </w:pPr>
+    </w:p>
+    <w:p>
+      <w:pPr>
+        <w:pStyle w:val="PargrafodaLista"/>
+        <w:ind w:firstLine="426"/>
+      </w:pPr>
+    </w:p>
+    <w:p>
+      <w:pPr>
+        <w:pStyle w:val="PargrafodaLista"/>
+        <w:ind w:firstLine="426"/>
+      </w:pPr>
+    </w:p>
+    <w:p>
+      <w:pPr>
+        <w:pStyle w:val="PargrafodaLista"/>
+        <w:ind w:firstLine="426"/>
+      </w:pPr>
+    </w:p>
     <w:p>
       <w:pPr>
         <w:pStyle w:val="PargrafodaLista"/>
@@ -2884,29 +4583,37 @@
           <w:ilvl w:val="0"/>
           <w:numId w:val="5"/>
         </w:numPr>
-      </w:pPr>
-      <w:r>
-        <w:t>Número total de turnos com menos de 6h de serviço</w:t>
-      </w:r>
-      <w:r>
-        <w:t xml:space="preserve"> contido no estado</w:t>
-      </w:r>
-    </w:p>
-    <w:p/>
-    <w:p>
-      <w:pPr>
-        <w:pStyle w:val="PargrafodaLista"/>
+        <w:ind w:firstLine="426"/>
+      </w:pPr>
+      <w:r>
+        <w:t>Número total de turnos que não tem como ponto de partida a localização “L1”</w:t>
+      </w:r>
+      <w:r>
+        <w:t xml:space="preserve"> </w:t>
+      </w:r>
+      <w:r>
+        <w:t>dentro do estado</w:t>
+      </w:r>
+    </w:p>
+    <w:p>
+      <w:pPr>
+        <w:ind w:firstLine="426"/>
+      </w:pPr>
+    </w:p>
+    <w:p>
+      <w:pPr>
         <w:keepNext/>
+        <w:ind w:left="708" w:firstLine="426"/>
       </w:pPr>
       <w:r>
         <w:rPr>
           <w:noProof/>
         </w:rPr>
         <w:drawing>
-          <wp:inline distT="0" distB="0" distL="0" distR="0" wp14:anchorId="645A705F" wp14:editId="7C95D568">
-            <wp:extent cx="3248025" cy="1600200"/>
+          <wp:inline distT="0" distB="0" distL="0" distR="0" wp14:anchorId="7903AF90" wp14:editId="1D731203">
+            <wp:extent cx="4810125" cy="2019300"/>
             <wp:effectExtent l="0" t="0" r="9525" b="0"/>
-            <wp:docPr id="15" name="Imagem 15"/>
+            <wp:docPr id="16" name="Imagem 16"/>
             <wp:cNvGraphicFramePr>
               <a:graphicFrameLocks xmlns:a="http://schemas.openxmlformats.org/drawingml/2006/main" noChangeAspect="1"/>
             </wp:cNvGraphicFramePr>
@@ -2926,7 +4633,7 @@
                   <pic:spPr>
                     <a:xfrm>
                       <a:off x="0" y="0"/>
-                      <a:ext cx="3248025" cy="1600200"/>
+                      <a:ext cx="4810125" cy="2019300"/>
                     </a:xfrm>
                     <a:prstGeom prst="rect">
                       <a:avLst/>
@@ -2942,7 +4649,7 @@
     <w:p>
       <w:pPr>
         <w:pStyle w:val="Legenda"/>
-        <w:ind w:firstLine="708"/>
+        <w:ind w:left="426" w:firstLine="708"/>
       </w:pPr>
       <w:r>
         <w:t xml:space="preserve">Figura </w:t>
@@ -2969,7 +4676,7 @@
         <w:rPr>
           <w:noProof/>
         </w:rPr>
-        <w:t>9</w:t>
+        <w:t>10</w:t>
       </w:r>
       <w:r>
         <w:rPr>
@@ -2978,102 +4685,68 @@
         <w:fldChar w:fldCharType="end"/>
       </w:r>
       <w:r>
-        <w:t xml:space="preserve"> - G18.lisp - heuristic-shifts-less-than-6h</w:t>
-      </w:r>
-    </w:p>
-    <w:p>
-      <w:pPr>
-        <w:pStyle w:val="PargrafodaLista"/>
-        <w:ind w:left="0" w:firstLine="720"/>
-      </w:pPr>
-      <w:r>
-        <w:t>Esta heurística permite o cálculo de: percentagem de número de turnos inferior a 6h</w:t>
+        <w:t xml:space="preserve"> - G18.lisp - heuristic-shifts-notL1</w:t>
+      </w:r>
+    </w:p>
+    <w:p>
+      <w:pPr>
+        <w:ind w:firstLine="426"/>
+      </w:pPr>
+      <w:r>
+        <w:tab/>
+        <w:t>Foi escolhido esta heurística devido a possibilidade de c</w:t>
+      </w:r>
+      <w:r>
+        <w:t>a</w:t>
+      </w:r>
+      <w:r>
+        <w:t>lcul</w:t>
+      </w:r>
+      <w:r>
+        <w:t>ar:</w:t>
+      </w:r>
+      <w:r>
+        <w:t xml:space="preserve"> o estado com menor ou maior quantidade de turnos que tem ponto de partida a localização “L1”</w:t>
+      </w:r>
+      <w:r>
+        <w:t>; a percentagem de estados que não iniciam na localização “L1”</w:t>
       </w:r>
       <w:r>
         <w:t>.</w:t>
       </w:r>
-      <w:r>
-        <w:t xml:space="preserve"> </w:t>
-      </w:r>
-    </w:p>
-    <w:p>
-      <w:pPr>
-        <w:pStyle w:val="PargrafodaLista"/>
-        <w:ind w:left="0" w:firstLine="720"/>
-      </w:pPr>
-      <w:r>
-        <w:t xml:space="preserve">Com a informação obtida a partir da heurística podemos concluir: </w:t>
-      </w:r>
-      <w:r>
-        <w:t xml:space="preserve">se a distribuição das tarefas entre os turnos foi </w:t>
-      </w:r>
-      <w:r>
-        <w:t>bem realizada.</w:t>
-      </w:r>
-    </w:p>
-    <w:p>
-      <w:pPr>
-        <w:pStyle w:val="PargrafodaLista"/>
-      </w:pPr>
-    </w:p>
-    <w:p>
-      <w:pPr>
-        <w:pStyle w:val="PargrafodaLista"/>
-      </w:pPr>
-    </w:p>
-    <w:p>
-      <w:pPr>
-        <w:pStyle w:val="PargrafodaLista"/>
-      </w:pPr>
-    </w:p>
-    <w:p>
-      <w:pPr>
-        <w:pStyle w:val="PargrafodaLista"/>
-      </w:pPr>
-    </w:p>
-    <w:p>
-      <w:pPr>
-        <w:pStyle w:val="PargrafodaLista"/>
-      </w:pPr>
-    </w:p>
-    <w:p>
-      <w:pPr>
-        <w:pStyle w:val="PargrafodaLista"/>
-      </w:pPr>
-    </w:p>
-    <w:p>
-      <w:pPr>
-        <w:pStyle w:val="PargrafodaLista"/>
-      </w:pPr>
-    </w:p>
-    <w:p>
-      <w:pPr>
-        <w:pStyle w:val="PargrafodaLista"/>
-      </w:pPr>
-    </w:p>
-    <w:p>
-      <w:pPr>
-        <w:pStyle w:val="PargrafodaLista"/>
-      </w:pPr>
-    </w:p>
-    <w:p>
-      <w:pPr>
-        <w:pStyle w:val="PargrafodaLista"/>
-      </w:pPr>
-    </w:p>
-    <w:p>
-      <w:pPr>
-        <w:pStyle w:val="PargrafodaLista"/>
-      </w:pPr>
-    </w:p>
-    <w:p>
-      <w:pPr>
-        <w:pStyle w:val="PargrafodaLista"/>
-      </w:pPr>
-    </w:p>
-    <w:p>
-      <w:pPr>
-        <w:pStyle w:val="PargrafodaLista"/>
+    </w:p>
+    <w:p>
+      <w:pPr>
+        <w:ind w:firstLine="426"/>
+      </w:pPr>
+      <w:r>
+        <w:tab/>
+        <w:t xml:space="preserve">Com a informação obtida a partir da heurística podemos concluir: se existe um grande desperdício de tempo em transporte para ser possível iniciar o serviço. </w:t>
+      </w:r>
+    </w:p>
+    <w:p>
+      <w:pPr>
+        <w:ind w:firstLine="426"/>
+      </w:pPr>
+    </w:p>
+    <w:p>
+      <w:pPr>
+        <w:ind w:firstLine="426"/>
+      </w:pPr>
+    </w:p>
+    <w:p>
+      <w:pPr>
+        <w:ind w:firstLine="426"/>
+      </w:pPr>
+    </w:p>
+    <w:p>
+      <w:pPr>
+        <w:ind w:firstLine="426"/>
+      </w:pPr>
+    </w:p>
+    <w:p>
+      <w:pPr>
+        <w:ind w:firstLine="426"/>
       </w:pPr>
     </w:p>
     <w:p>
@@ -3083,32 +4756,48 @@
           <w:ilvl w:val="0"/>
           <w:numId w:val="5"/>
         </w:numPr>
-      </w:pPr>
-      <w:r>
-        <w:t>Número total de turnos que não tem como ponto de partida a localização “L1”</w:t>
+        <w:ind w:firstLine="426"/>
+      </w:pPr>
+      <w:r>
+        <w:t>Número</w:t>
+      </w:r>
+      <w:r>
+        <w:t xml:space="preserve"> total</w:t>
+      </w:r>
+      <w:r>
+        <w:t xml:space="preserve"> de</w:t>
       </w:r>
       <w:r>
         <w:t xml:space="preserve"> </w:t>
       </w:r>
       <w:r>
-        <w:t>dentro do estado</w:t>
-      </w:r>
-    </w:p>
-    <w:p/>
-    <w:p>
-      <w:pPr>
+        <w:t>turno</w:t>
+      </w:r>
+      <w:r>
+        <w:t>s do estado</w:t>
+      </w:r>
+    </w:p>
+    <w:p>
+      <w:pPr>
+        <w:pStyle w:val="PargrafodaLista"/>
+        <w:ind w:firstLine="426"/>
+      </w:pPr>
+    </w:p>
+    <w:p>
+      <w:pPr>
+        <w:pStyle w:val="PargrafodaLista"/>
         <w:keepNext/>
-        <w:ind w:left="708"/>
+        <w:ind w:firstLine="426"/>
       </w:pPr>
       <w:r>
         <w:rPr>
           <w:noProof/>
         </w:rPr>
         <w:drawing>
-          <wp:inline distT="0" distB="0" distL="0" distR="0" wp14:anchorId="7903AF90" wp14:editId="1D731203">
-            <wp:extent cx="4810125" cy="2019300"/>
+          <wp:inline distT="0" distB="0" distL="0" distR="0" wp14:anchorId="1F300338" wp14:editId="0FF82B87">
+            <wp:extent cx="3305175" cy="1162050"/>
             <wp:effectExtent l="0" t="0" r="9525" b="0"/>
-            <wp:docPr id="16" name="Imagem 16"/>
+            <wp:docPr id="17" name="Imagem 17"/>
             <wp:cNvGraphicFramePr>
               <a:graphicFrameLocks xmlns:a="http://schemas.openxmlformats.org/drawingml/2006/main" noChangeAspect="1"/>
             </wp:cNvGraphicFramePr>
@@ -3128,7 +4817,7 @@
                   <pic:spPr>
                     <a:xfrm>
                       <a:off x="0" y="0"/>
-                      <a:ext cx="4810125" cy="2019300"/>
+                      <a:ext cx="3305175" cy="1162050"/>
                     </a:xfrm>
                     <a:prstGeom prst="rect">
                       <a:avLst/>
@@ -3144,7 +4833,7 @@
     <w:p>
       <w:pPr>
         <w:pStyle w:val="Legenda"/>
-        <w:ind w:firstLine="708"/>
+        <w:ind w:left="438" w:firstLine="708"/>
       </w:pPr>
       <w:r>
         <w:t xml:space="preserve">Figura </w:t>
@@ -3171,7 +4860,7 @@
         <w:rPr>
           <w:noProof/>
         </w:rPr>
-        <w:t>10</w:t>
+        <w:t>11</w:t>
       </w:r>
       <w:r>
         <w:rPr>
@@ -3180,44 +4869,130 @@
         <w:fldChar w:fldCharType="end"/>
       </w:r>
       <w:r>
-        <w:t xml:space="preserve"> - G18.lisp - heuristic-shifts-notL1</w:t>
-      </w:r>
-    </w:p>
-    <w:p>
-      <w:r>
-        <w:tab/>
+        <w:t xml:space="preserve"> - G18.lisp - heuristic-shifts-quantity</w:t>
+      </w:r>
+    </w:p>
+    <w:p>
+      <w:pPr>
+        <w:ind w:firstLine="426"/>
+      </w:pPr>
+      <w:r>
         <w:t>Foi escolhido esta heurística devido a possibilidade de c</w:t>
       </w:r>
       <w:r>
-        <w:t>a</w:t>
+        <w:t>á</w:t>
       </w:r>
       <w:r>
         <w:t>lcul</w:t>
       </w:r>
       <w:r>
-        <w:t>ar:</w:t>
-      </w:r>
-      <w:r>
-        <w:t xml:space="preserve"> o estado com menor ou maior quantidade de turnos que tem ponto de partida a localização “L1”</w:t>
-      </w:r>
-      <w:r>
-        <w:t>; a percentagem de estados que não iniciam na localização “L1”</w:t>
-      </w:r>
-      <w:r>
-        <w:t>.</w:t>
-      </w:r>
-    </w:p>
-    <w:p>
-      <w:r>
-        <w:tab/>
-        <w:t xml:space="preserve">Com a informação obtida a partir da heurística podemos concluir: se existe um grande desperdício de tempo em transporte para ser possível iniciar o serviço. </w:t>
-      </w:r>
-    </w:p>
-    <w:p/>
-    <w:p/>
-    <w:p/>
-    <w:p/>
-    <w:p/>
+        <w:t>o d</w:t>
+      </w:r>
+      <w:r>
+        <w:t>o estado com menor ou maior quantidade de turnos.</w:t>
+      </w:r>
+      <w:r>
+        <w:t xml:space="preserve"> </w:t>
+      </w:r>
+    </w:p>
+    <w:p>
+      <w:pPr>
+        <w:ind w:firstLine="426"/>
+      </w:pPr>
+      <w:r>
+        <w:t>Com a informação obtida a partir da heurística podemos concluir: se a distribuição das tarefas entre os turnos foi bem realizada.</w:t>
+      </w:r>
+    </w:p>
+    <w:p>
+      <w:pPr>
+        <w:pStyle w:val="PargrafodaLista"/>
+        <w:ind w:firstLine="426"/>
+      </w:pPr>
+    </w:p>
+    <w:p>
+      <w:pPr>
+        <w:ind w:firstLine="426"/>
+      </w:pPr>
+    </w:p>
+    <w:p>
+      <w:pPr>
+        <w:spacing w:after="160" w:line="259" w:lineRule="auto"/>
+        <w:ind w:firstLine="426"/>
+      </w:pPr>
+    </w:p>
+    <w:p>
+      <w:pPr>
+        <w:spacing w:after="160" w:line="259" w:lineRule="auto"/>
+        <w:ind w:firstLine="426"/>
+      </w:pPr>
+      <w:r>
+        <w:br w:type="page"/>
+      </w:r>
+    </w:p>
+    <w:p>
+      <w:pPr>
+        <w:spacing w:after="160" w:line="259" w:lineRule="auto"/>
+        <w:ind w:firstLine="426"/>
+      </w:pPr>
+    </w:p>
+    <w:p>
+      <w:pPr>
+        <w:spacing w:after="160" w:line="259" w:lineRule="auto"/>
+        <w:ind w:firstLine="426"/>
+      </w:pPr>
+    </w:p>
+    <w:p>
+      <w:pPr>
+        <w:spacing w:after="160" w:line="259" w:lineRule="auto"/>
+        <w:ind w:firstLine="426"/>
+      </w:pPr>
+    </w:p>
+    <w:p>
+      <w:pPr>
+        <w:pStyle w:val="Ttulo1"/>
+      </w:pPr>
+      <w:bookmarkStart w:id="19" w:name="_Toc533162367"/>
+      <w:r>
+        <w:t>ESTRATÉGIAS DE CORTE</w:t>
+      </w:r>
+      <w:bookmarkEnd w:id="19"/>
+    </w:p>
+    <w:p>
+      <w:pPr>
+        <w:ind w:firstLine="426"/>
+      </w:pPr>
+      <w:r>
+        <w:br/>
+      </w:r>
+      <w:r>
+        <w:t xml:space="preserve">As estratégias de corte </w:t>
+      </w:r>
+      <w:r>
+        <w:t>são</w:t>
+      </w:r>
+      <w:r>
+        <w:t xml:space="preserve"> importante</w:t>
+      </w:r>
+      <w:r>
+        <w:t>s em domínios ruidosos, nós com profundidade relativamente grande aumentam o tempo de processamento e uso de memória.</w:t>
+      </w:r>
+      <w:r>
+        <w:t xml:space="preserve"> Cortar um nó significa trocar nós profundos por folhas.</w:t>
+      </w:r>
+    </w:p>
+    <w:p>
+      <w:pPr>
+        <w:ind w:firstLine="426"/>
+      </w:pPr>
+    </w:p>
+    <w:p>
+      <w:pPr>
+        <w:ind w:firstLine="426"/>
+      </w:pPr>
+      <w:r>
+        <w:t>Os métodos de corte podem ser divididos em dois grupos:</w:t>
+      </w:r>
+    </w:p>
     <w:p>
       <w:pPr>
         <w:pStyle w:val="PargrafodaLista"/>
@@ -3225,45 +5000,212 @@
           <w:ilvl w:val="0"/>
           <w:numId w:val="5"/>
         </w:numPr>
-      </w:pPr>
-      <w:r>
-        <w:t>Número</w:t>
-      </w:r>
-      <w:r>
-        <w:t xml:space="preserve"> total</w:t>
-      </w:r>
-      <w:r>
-        <w:t xml:space="preserve"> de</w:t>
-      </w:r>
-      <w:r>
+        <w:ind w:firstLine="426"/>
+      </w:pPr>
+      <w:r>
+        <w:t>Pré-poda: verifica as regras de paragem e previnem a construção dos ramos que não melhorariam a predição do resultado.</w:t>
+      </w:r>
+    </w:p>
+    <w:p>
+      <w:pPr>
+        <w:pStyle w:val="PargrafodaLista"/>
+        <w:numPr>
+          <w:ilvl w:val="0"/>
+          <w:numId w:val="5"/>
+        </w:numPr>
+        <w:ind w:firstLine="426"/>
+      </w:pPr>
+      <w:r>
+        <w:t>Pós-poda: método mais comum baseado no erro estático. Construir uma árvore é mais lento, porém mais confiável.</w:t>
+      </w:r>
+    </w:p>
+    <w:p>
+      <w:pPr>
+        <w:ind w:firstLine="426"/>
+      </w:pPr>
+    </w:p>
+    <w:p>
+      <w:pPr>
+        <w:ind w:firstLine="426"/>
+      </w:pPr>
+      <w:r>
+        <w:t>A estratégia de corte utilizada:</w:t>
+      </w:r>
+    </w:p>
+    <w:p>
+      <w:pPr>
+        <w:pStyle w:val="PargrafodaLista"/>
+        <w:numPr>
+          <w:ilvl w:val="0"/>
+          <w:numId w:val="6"/>
+        </w:numPr>
+        <w:ind w:firstLine="426"/>
+      </w:pPr>
+      <w:r>
+        <w:t>IDA* (Iterative Deep</w:t>
+      </w:r>
+      <w:r>
+        <w:t>en</w:t>
+      </w:r>
+      <w:r>
+        <w:t>ing A*)</w:t>
+      </w:r>
+    </w:p>
+    <w:p>
+      <w:pPr>
+        <w:pStyle w:val="PargrafodaLista"/>
+        <w:numPr>
+          <w:ilvl w:val="1"/>
+          <w:numId w:val="6"/>
+        </w:numPr>
+        <w:ind w:firstLine="426"/>
+      </w:pPr>
+      <w:r>
+        <w:t>Versão iterativa em profundidade da procura A*</w:t>
+      </w:r>
+    </w:p>
+    <w:p>
+      <w:pPr>
+        <w:pStyle w:val="PargrafodaLista"/>
+        <w:numPr>
+          <w:ilvl w:val="1"/>
+          <w:numId w:val="6"/>
+        </w:numPr>
+        <w:ind w:firstLine="426"/>
+      </w:pPr>
+      <w:r>
+        <w:t>Critério de corte:</w:t>
+      </w:r>
+    </w:p>
+    <w:p>
+      <w:pPr>
+        <w:pStyle w:val="PargrafodaLista"/>
+        <w:numPr>
+          <w:ilvl w:val="2"/>
+          <w:numId w:val="6"/>
+        </w:numPr>
+        <w:ind w:firstLine="426"/>
+      </w:pPr>
+      <w:r>
+        <w:t>F(n) = G(n) + H(n)</w:t>
+      </w:r>
+    </w:p>
+    <w:p>
+      <w:pPr>
+        <w:pStyle w:val="PargrafodaLista"/>
+        <w:numPr>
+          <w:ilvl w:val="2"/>
+          <w:numId w:val="6"/>
+        </w:numPr>
+        <w:ind w:firstLine="426"/>
+      </w:pPr>
+      <w:r>
+        <w:t>Em vez da profundidade</w:t>
+      </w:r>
+    </w:p>
+    <w:p>
+      <w:pPr>
+        <w:pStyle w:val="PargrafodaLista"/>
+        <w:numPr>
+          <w:ilvl w:val="2"/>
+          <w:numId w:val="6"/>
+        </w:numPr>
+        <w:ind w:firstLine="426"/>
+      </w:pPr>
+      <w:r>
+        <w:t>Inicializado com F(estado inicial)</w:t>
+      </w:r>
+    </w:p>
+    <w:p>
+      <w:pPr>
+        <w:pStyle w:val="PargrafodaLista"/>
+        <w:numPr>
+          <w:ilvl w:val="1"/>
+          <w:numId w:val="6"/>
+        </w:numPr>
+        <w:ind w:firstLine="426"/>
+      </w:pPr>
+      <w:r>
+        <w:t>Em cada iteração é feita uma procura em profundidade primeiro com seguinte corte:</w:t>
+      </w:r>
+    </w:p>
+    <w:p>
+      <w:pPr>
+        <w:pStyle w:val="PargrafodaLista"/>
+        <w:numPr>
+          <w:ilvl w:val="0"/>
+          <w:numId w:val="7"/>
+        </w:numPr>
+        <w:ind w:firstLine="426"/>
+      </w:pPr>
+      <w:r>
+        <w:t xml:space="preserve">Quando um nó </w:t>
+      </w:r>
+      <w:r>
+        <w:rPr>
+          <w:i/>
+        </w:rPr>
+        <w:t>n</w:t>
+      </w:r>
+      <w:r>
+        <w:rPr>
+          <w:i/>
+        </w:rPr>
         <w:t xml:space="preserve"> </w:t>
       </w:r>
       <w:r>
-        <w:t>turno</w:t>
-      </w:r>
-      <w:r>
-        <w:t>s do estado</w:t>
+        <w:t>é gerado, se F(n) &gt; limite o nó cortado</w:t>
       </w:r>
     </w:p>
     <w:p>
       <w:pPr>
         <w:pStyle w:val="PargrafodaLista"/>
-      </w:pPr>
-    </w:p>
-    <w:p>
-      <w:pPr>
-        <w:pStyle w:val="PargrafodaLista"/>
+        <w:numPr>
+          <w:ilvl w:val="1"/>
+          <w:numId w:val="7"/>
+        </w:numPr>
+        <w:tabs>
+          <w:tab w:val="left" w:pos="993"/>
+        </w:tabs>
+        <w:spacing w:after="160" w:line="259" w:lineRule="auto"/>
+        <w:ind w:left="1418" w:firstLine="426"/>
+      </w:pPr>
+      <w:r>
+        <w:t>Em cada nova iteração o valor limite é atualizado com menor valor de F(n) para os nós cortados na iteração anterior.</w:t>
+      </w:r>
+    </w:p>
+    <w:p>
+      <w:pPr>
         <w:keepNext/>
+        <w:spacing w:after="160" w:line="259" w:lineRule="auto"/>
+        <w:ind w:firstLine="426"/>
+        <w:jc w:val="center"/>
+      </w:pPr>
+    </w:p>
+    <w:p>
+      <w:pPr>
+        <w:keepNext/>
+        <w:spacing w:after="160" w:line="259" w:lineRule="auto"/>
+        <w:ind w:firstLine="426"/>
+        <w:jc w:val="center"/>
+      </w:pPr>
+    </w:p>
+    <w:p>
+      <w:pPr>
+        <w:keepNext/>
+        <w:spacing w:after="160" w:line="259" w:lineRule="auto"/>
+        <w:ind w:firstLine="426"/>
+        <w:jc w:val="center"/>
       </w:pPr>
       <w:r>
         <w:rPr>
           <w:noProof/>
         </w:rPr>
         <w:drawing>
-          <wp:inline distT="0" distB="0" distL="0" distR="0" wp14:anchorId="1F300338" wp14:editId="0FF82B87">
-            <wp:extent cx="3305175" cy="1162050"/>
-            <wp:effectExtent l="0" t="0" r="9525" b="0"/>
-            <wp:docPr id="17" name="Imagem 17"/>
+          <wp:inline distT="0" distB="0" distL="0" distR="0" wp14:anchorId="08B7D30A" wp14:editId="0F27DC49">
+            <wp:extent cx="3924300" cy="4048125"/>
+            <wp:effectExtent l="0" t="0" r="0" b="9525"/>
+            <wp:docPr id="3" name="Imagem 3"/>
             <wp:cNvGraphicFramePr>
               <a:graphicFrameLocks xmlns:a="http://schemas.openxmlformats.org/drawingml/2006/main" noChangeAspect="1"/>
             </wp:cNvGraphicFramePr>
@@ -3283,374 +5225,6 @@
                   <pic:spPr>
                     <a:xfrm>
                       <a:off x="0" y="0"/>
-                      <a:ext cx="3305175" cy="1162050"/>
-                    </a:xfrm>
-                    <a:prstGeom prst="rect">
-                      <a:avLst/>
-                    </a:prstGeom>
-                  </pic:spPr>
-                </pic:pic>
-              </a:graphicData>
-            </a:graphic>
-          </wp:inline>
-        </w:drawing>
-      </w:r>
-    </w:p>
-    <w:p>
-      <w:pPr>
-        <w:pStyle w:val="Legenda"/>
-        <w:ind w:firstLine="708"/>
-      </w:pPr>
-      <w:r>
-        <w:t xml:space="preserve">Figura </w:t>
-      </w:r>
-      <w:r>
-        <w:rPr>
-          <w:noProof/>
-        </w:rPr>
-        <w:fldChar w:fldCharType="begin"/>
-      </w:r>
-      <w:r>
-        <w:rPr>
-          <w:noProof/>
-        </w:rPr>
-        <w:instrText xml:space="preserve"> SEQ Figura \* ARABIC </w:instrText>
-      </w:r>
-      <w:r>
-        <w:rPr>
-          <w:noProof/>
-        </w:rPr>
-        <w:fldChar w:fldCharType="separate"/>
-      </w:r>
-      <w:r>
-        <w:rPr>
-          <w:noProof/>
-        </w:rPr>
-        <w:t>11</w:t>
-      </w:r>
-      <w:r>
-        <w:rPr>
-          <w:noProof/>
-        </w:rPr>
-        <w:fldChar w:fldCharType="end"/>
-      </w:r>
-      <w:r>
-        <w:t xml:space="preserve"> - G18.lisp - heuristic-shifts-quantity</w:t>
-      </w:r>
-    </w:p>
-    <w:p>
-      <w:pPr>
-        <w:ind w:firstLine="708"/>
-      </w:pPr>
-      <w:r>
-        <w:t>Foi escolhido esta heurística devido a possibilidade de c</w:t>
-      </w:r>
-      <w:r>
-        <w:t>á</w:t>
-      </w:r>
-      <w:r>
-        <w:t>lcul</w:t>
-      </w:r>
-      <w:r>
-        <w:t>o d</w:t>
-      </w:r>
-      <w:r>
-        <w:t>o estado com menor ou maior quantidade de turnos.</w:t>
-      </w:r>
-      <w:r>
-        <w:t xml:space="preserve"> </w:t>
-      </w:r>
-    </w:p>
-    <w:p>
-      <w:pPr>
-        <w:ind w:firstLine="708"/>
-      </w:pPr>
-      <w:r>
-        <w:t>Com a informação obtida a partir da heurística podemos concluir: se a distribuição das tarefas entre os turnos foi bem realizada.</w:t>
-      </w:r>
-    </w:p>
-    <w:p>
-      <w:pPr>
-        <w:pStyle w:val="PargrafodaLista"/>
-      </w:pPr>
-    </w:p>
-    <w:p/>
-    <w:p>
-      <w:pPr>
-        <w:spacing w:after="160" w:line="259" w:lineRule="auto"/>
-      </w:pPr>
-    </w:p>
-    <w:p>
-      <w:pPr>
-        <w:spacing w:after="160" w:line="259" w:lineRule="auto"/>
-      </w:pPr>
-      <w:r>
-        <w:br w:type="page"/>
-      </w:r>
-    </w:p>
-    <w:p>
-      <w:pPr>
-        <w:spacing w:after="160" w:line="259" w:lineRule="auto"/>
-      </w:pPr>
-    </w:p>
-    <w:p>
-      <w:pPr>
-        <w:spacing w:after="160" w:line="259" w:lineRule="auto"/>
-      </w:pPr>
-    </w:p>
-    <w:p>
-      <w:pPr>
-        <w:spacing w:after="160" w:line="259" w:lineRule="auto"/>
-      </w:pPr>
-    </w:p>
-    <w:p>
-      <w:pPr>
-        <w:pStyle w:val="Ttulo1"/>
-      </w:pPr>
-      <w:bookmarkStart w:id="9" w:name="_Toc531701183"/>
-      <w:r>
-        <w:t>ESTRATÉGIAS DE CORTE</w:t>
-      </w:r>
-      <w:bookmarkEnd w:id="9"/>
-    </w:p>
-    <w:p>
-      <w:r>
-        <w:br/>
-      </w:r>
-      <w:r>
-        <w:t xml:space="preserve">As estratégias de corte </w:t>
-      </w:r>
-      <w:r>
-        <w:t>são</w:t>
-      </w:r>
-      <w:r>
-        <w:t xml:space="preserve"> importante</w:t>
-      </w:r>
-      <w:r>
-        <w:t>s em domínios ruidosos, nós com profundidade relativamente grande aumentam o tempo de processamento e uso de memória.</w:t>
-      </w:r>
-      <w:r>
-        <w:t xml:space="preserve"> Cortar um nó significa trocar nós profundos por folhas.</w:t>
-      </w:r>
-    </w:p>
-    <w:p/>
-    <w:p>
-      <w:r>
-        <w:t>Os métodos de corte podem ser divididos em dois grupos:</w:t>
-      </w:r>
-    </w:p>
-    <w:p>
-      <w:pPr>
-        <w:pStyle w:val="PargrafodaLista"/>
-        <w:numPr>
-          <w:ilvl w:val="0"/>
-          <w:numId w:val="5"/>
-        </w:numPr>
-      </w:pPr>
-      <w:r>
-        <w:t>Pré-poda: verifica as regras de paragem e previnem a construção dos ramos que não melhorariam a predição do resultado.</w:t>
-      </w:r>
-    </w:p>
-    <w:p>
-      <w:pPr>
-        <w:pStyle w:val="PargrafodaLista"/>
-        <w:numPr>
-          <w:ilvl w:val="0"/>
-          <w:numId w:val="5"/>
-        </w:numPr>
-      </w:pPr>
-      <w:r>
-        <w:t>Pós-poda: método mais comum baseado no erro estático. Construir uma árvore é mais lento, porém mais confiável.</w:t>
-      </w:r>
-    </w:p>
-    <w:p/>
-    <w:p>
-      <w:r>
-        <w:t>A estratégia de corte utilizada:</w:t>
-      </w:r>
-    </w:p>
-    <w:p>
-      <w:pPr>
-        <w:pStyle w:val="PargrafodaLista"/>
-        <w:numPr>
-          <w:ilvl w:val="0"/>
-          <w:numId w:val="6"/>
-        </w:numPr>
-      </w:pPr>
-      <w:r>
-        <w:t>IDA* (Iterative Deep</w:t>
-      </w:r>
-      <w:r>
-        <w:t>en</w:t>
-      </w:r>
-      <w:r>
-        <w:t>ing A*)</w:t>
-      </w:r>
-    </w:p>
-    <w:p>
-      <w:pPr>
-        <w:pStyle w:val="PargrafodaLista"/>
-        <w:numPr>
-          <w:ilvl w:val="1"/>
-          <w:numId w:val="6"/>
-        </w:numPr>
-      </w:pPr>
-      <w:r>
-        <w:t>Versão iterativa em profundidade da procura A*</w:t>
-      </w:r>
-    </w:p>
-    <w:p>
-      <w:pPr>
-        <w:pStyle w:val="PargrafodaLista"/>
-        <w:numPr>
-          <w:ilvl w:val="1"/>
-          <w:numId w:val="6"/>
-        </w:numPr>
-      </w:pPr>
-      <w:r>
-        <w:t>Critério de corte:</w:t>
-      </w:r>
-    </w:p>
-    <w:p>
-      <w:pPr>
-        <w:pStyle w:val="PargrafodaLista"/>
-        <w:numPr>
-          <w:ilvl w:val="2"/>
-          <w:numId w:val="6"/>
-        </w:numPr>
-      </w:pPr>
-      <w:r>
-        <w:t>F(n) = G(n) + H(n)</w:t>
-      </w:r>
-    </w:p>
-    <w:p>
-      <w:pPr>
-        <w:pStyle w:val="PargrafodaLista"/>
-        <w:numPr>
-          <w:ilvl w:val="2"/>
-          <w:numId w:val="6"/>
-        </w:numPr>
-      </w:pPr>
-      <w:r>
-        <w:t>Em vez da profundidade</w:t>
-      </w:r>
-    </w:p>
-    <w:p>
-      <w:pPr>
-        <w:pStyle w:val="PargrafodaLista"/>
-        <w:numPr>
-          <w:ilvl w:val="2"/>
-          <w:numId w:val="6"/>
-        </w:numPr>
-      </w:pPr>
-      <w:r>
-        <w:t>Inicializado com F(estado inicial)</w:t>
-      </w:r>
-    </w:p>
-    <w:p>
-      <w:pPr>
-        <w:pStyle w:val="PargrafodaLista"/>
-        <w:numPr>
-          <w:ilvl w:val="1"/>
-          <w:numId w:val="6"/>
-        </w:numPr>
-      </w:pPr>
-      <w:r>
-        <w:t>Em cada iteração é feita uma procura em profundidade primeiro com seguinte corte:</w:t>
-      </w:r>
-    </w:p>
-    <w:p>
-      <w:pPr>
-        <w:pStyle w:val="PargrafodaLista"/>
-        <w:numPr>
-          <w:ilvl w:val="0"/>
-          <w:numId w:val="7"/>
-        </w:numPr>
-      </w:pPr>
-      <w:r>
-        <w:t xml:space="preserve">Quando um nó </w:t>
-      </w:r>
-      <w:r>
-        <w:rPr>
-          <w:i/>
-        </w:rPr>
-        <w:t>n</w:t>
-      </w:r>
-      <w:r>
-        <w:rPr>
-          <w:i/>
-        </w:rPr>
-        <w:t xml:space="preserve"> </w:t>
-      </w:r>
-      <w:r>
-        <w:t>é gerado, se F(n) &gt; limite o nó cortado</w:t>
-      </w:r>
-    </w:p>
-    <w:p>
-      <w:pPr>
-        <w:pStyle w:val="PargrafodaLista"/>
-        <w:numPr>
-          <w:ilvl w:val="1"/>
-          <w:numId w:val="7"/>
-        </w:numPr>
-        <w:tabs>
-          <w:tab w:val="left" w:pos="993"/>
-        </w:tabs>
-        <w:spacing w:after="160" w:line="259" w:lineRule="auto"/>
-        <w:ind w:left="1418" w:hanging="284"/>
-      </w:pPr>
-      <w:r>
-        <w:t>Em cada nova iteração o valor limite é atualizado com menor valor de F(n) para os nós cortados na iteração anterior.</w:t>
-      </w:r>
-    </w:p>
-    <w:p>
-      <w:pPr>
-        <w:keepNext/>
-        <w:spacing w:after="160" w:line="259" w:lineRule="auto"/>
-        <w:jc w:val="center"/>
-      </w:pPr>
-    </w:p>
-    <w:p>
-      <w:pPr>
-        <w:keepNext/>
-        <w:spacing w:after="160" w:line="259" w:lineRule="auto"/>
-        <w:jc w:val="center"/>
-      </w:pPr>
-    </w:p>
-    <w:p>
-      <w:pPr>
-        <w:keepNext/>
-        <w:spacing w:after="160" w:line="259" w:lineRule="auto"/>
-        <w:jc w:val="center"/>
-      </w:pPr>
-      <w:r>
-        <w:rPr>
-          <w:noProof/>
-        </w:rPr>
-        <w:drawing>
-          <wp:inline distT="0" distB="0" distL="0" distR="0" wp14:anchorId="08B7D30A" wp14:editId="0F27DC49">
-            <wp:extent cx="3924300" cy="4048125"/>
-            <wp:effectExtent l="0" t="0" r="0" b="9525"/>
-            <wp:docPr id="3" name="Imagem 3"/>
-            <wp:cNvGraphicFramePr>
-              <a:graphicFrameLocks xmlns:a="http://schemas.openxmlformats.org/drawingml/2006/main" noChangeAspect="1"/>
-            </wp:cNvGraphicFramePr>
-            <a:graphic xmlns:a="http://schemas.openxmlformats.org/drawingml/2006/main">
-              <a:graphicData uri="http://schemas.openxmlformats.org/drawingml/2006/picture">
-                <pic:pic xmlns:pic="http://schemas.openxmlformats.org/drawingml/2006/picture">
-                  <pic:nvPicPr>
-                    <pic:cNvPr id="1" name=""/>
-                    <pic:cNvPicPr/>
-                  </pic:nvPicPr>
-                  <pic:blipFill>
-                    <a:blip r:embed="rId17"/>
-                    <a:stretch>
-                      <a:fillRect/>
-                    </a:stretch>
-                  </pic:blipFill>
-                  <pic:spPr>
-                    <a:xfrm>
-                      <a:off x="0" y="0"/>
                       <a:ext cx="3924300" cy="4048125"/>
                     </a:xfrm>
                     <a:prstGeom prst="rect">
@@ -3667,6 +5241,7 @@
     <w:p>
       <w:pPr>
         <w:pStyle w:val="Legenda"/>
+        <w:ind w:firstLine="426"/>
         <w:jc w:val="center"/>
       </w:pPr>
       <w:r>
@@ -3709,6 +5284,7 @@
     <w:p>
       <w:pPr>
         <w:spacing w:after="160" w:line="259" w:lineRule="auto"/>
+        <w:ind w:firstLine="426"/>
       </w:pPr>
       <w:r>
         <w:t>Explicação do código:</w:t>
@@ -3717,6 +5293,7 @@
     <w:p>
       <w:pPr>
         <w:spacing w:after="160" w:line="259" w:lineRule="auto"/>
+        <w:ind w:firstLine="426"/>
       </w:pPr>
       <w:r>
         <w:tab/>
@@ -3759,6 +5336,7 @@
     <w:p>
       <w:pPr>
         <w:spacing w:after="160" w:line="259" w:lineRule="auto"/>
+        <w:ind w:firstLine="426"/>
       </w:pPr>
       <w:r>
         <w:br w:type="page"/>
@@ -3768,25 +5346,38 @@
       <w:pPr>
         <w:pStyle w:val="Ttulo1"/>
       </w:pPr>
-      <w:bookmarkStart w:id="10" w:name="_Toc531701184"/>
+      <w:bookmarkStart w:id="20" w:name="_Toc533162368"/>
       <w:r>
         <w:lastRenderedPageBreak/>
         <w:t>Resultados</w:t>
       </w:r>
-      <w:bookmarkEnd w:id="10"/>
-    </w:p>
-    <w:p/>
-    <w:p>
+      <w:bookmarkEnd w:id="20"/>
+    </w:p>
+    <w:p>
+      <w:pPr>
+        <w:ind w:firstLine="426"/>
+      </w:pPr>
+    </w:p>
+    <w:p>
+      <w:pPr>
+        <w:ind w:firstLine="426"/>
+      </w:pPr>
       <w:r>
         <w:t>Devido a limitações do código produzido apenas foi possível testar problemas com um número muito reduzido de tarefas:</w:t>
       </w:r>
     </w:p>
     <w:p>
+      <w:pPr>
+        <w:ind w:firstLine="426"/>
+      </w:pPr>
       <w:r>
         <w:t>'((L1 L2 34 60) (L5 L1 408 447) (L1 L1 448 551) (L1 L1 474 565))</w:t>
       </w:r>
     </w:p>
     <w:p>
+      <w:pPr>
+        <w:ind w:firstLine="426"/>
+      </w:pPr>
       <w:r>
         <w:t>foi ulitizada a função time para verificar tempo dos algoritmos (insignificante dado a dimensão do teste)</w:t>
       </w:r>
@@ -3798,6 +5389,7 @@
           <w:ilvl w:val="0"/>
           <w:numId w:val="9"/>
         </w:numPr>
+        <w:ind w:firstLine="426"/>
       </w:pPr>
       <w:r>
         <w:t>Procura em profundidade primeiro:</w:t>
@@ -3810,6 +5402,7 @@
           <w:ilvl w:val="1"/>
           <w:numId w:val="9"/>
         </w:numPr>
+        <w:ind w:firstLine="426"/>
       </w:pPr>
       <w:r>
         <w:t>Solução:(((L1 L2 34 60))((L5 L1 408 447) (L1 L1 474 565))((L1 L1 448 551)))</w:t>
@@ -3822,6 +5415,7 @@
           <w:ilvl w:val="1"/>
           <w:numId w:val="9"/>
         </w:numPr>
+        <w:ind w:firstLine="426"/>
       </w:pPr>
       <w:r>
         <w:t>Evaluation took:</w:t>
@@ -3834,6 +5428,7 @@
           <w:ilvl w:val="2"/>
           <w:numId w:val="9"/>
         </w:numPr>
+        <w:ind w:firstLine="426"/>
       </w:pPr>
       <w:r>
         <w:t xml:space="preserve">  0.000 seconds of real time</w:t>
@@ -3846,6 +5441,7 @@
           <w:ilvl w:val="2"/>
           <w:numId w:val="9"/>
         </w:numPr>
+        <w:ind w:firstLine="426"/>
       </w:pPr>
       <w:r>
         <w:t xml:space="preserve">  0.000008 seconds of total run time (0.000008 user, 0.000000 system)</w:t>
@@ -3858,6 +5454,7 @@
           <w:ilvl w:val="2"/>
           <w:numId w:val="9"/>
         </w:numPr>
+        <w:ind w:firstLine="426"/>
       </w:pPr>
       <w:r>
         <w:t xml:space="preserve">  100.00% CPU</w:t>
@@ -3870,6 +5467,7 @@
           <w:ilvl w:val="2"/>
           <w:numId w:val="9"/>
         </w:numPr>
+        <w:ind w:firstLine="426"/>
       </w:pPr>
       <w:r>
         <w:t xml:space="preserve">  15,616 processor cycles</w:t>
@@ -3882,6 +5480,7 @@
           <w:ilvl w:val="2"/>
           <w:numId w:val="9"/>
         </w:numPr>
+        <w:ind w:firstLine="426"/>
       </w:pPr>
       <w:r>
         <w:t xml:space="preserve">  0 bytes consed</w:t>
@@ -3890,7 +5489,7 @@
     <w:p>
       <w:pPr>
         <w:pStyle w:val="PargrafodaLista"/>
-        <w:ind w:left="2160"/>
+        <w:ind w:left="2160" w:firstLine="426"/>
       </w:pPr>
     </w:p>
     <w:p>
@@ -3900,6 +5499,7 @@
           <w:ilvl w:val="0"/>
           <w:numId w:val="9"/>
         </w:numPr>
+        <w:ind w:firstLine="426"/>
       </w:pPr>
       <w:r>
         <w:t>Procura em largura primeiro:</w:t>
@@ -3912,6 +5512,7 @@
           <w:ilvl w:val="1"/>
           <w:numId w:val="9"/>
         </w:numPr>
+        <w:ind w:firstLine="426"/>
       </w:pPr>
       <w:r>
         <w:t>Solução: (((L1 L2 34 60))((L5 L1 408 447) (L1 L1 474 565))((L1 L1 448 551))</w:t>
@@ -3924,6 +5525,7 @@
           <w:ilvl w:val="1"/>
           <w:numId w:val="9"/>
         </w:numPr>
+        <w:ind w:firstLine="426"/>
       </w:pPr>
       <w:r>
         <w:t>Evaluation took:</w:t>
@@ -3936,6 +5538,7 @@
           <w:ilvl w:val="2"/>
           <w:numId w:val="9"/>
         </w:numPr>
+        <w:ind w:firstLine="426"/>
       </w:pPr>
       <w:r>
         <w:t xml:space="preserve">  0.000 seconds of real time</w:t>
@@ -3948,6 +5551,7 @@
           <w:ilvl w:val="2"/>
           <w:numId w:val="9"/>
         </w:numPr>
+        <w:ind w:firstLine="426"/>
       </w:pPr>
       <w:r>
         <w:t xml:space="preserve">  0.000014 seconds of total run time (0.000014 user, 0.000000 system)</w:t>
@@ -3960,6 +5564,7 @@
           <w:ilvl w:val="2"/>
           <w:numId w:val="9"/>
         </w:numPr>
+        <w:ind w:firstLine="426"/>
       </w:pPr>
       <w:r>
         <w:t xml:space="preserve">  100.00% CPU</w:t>
@@ -3972,6 +5577,7 @@
           <w:ilvl w:val="2"/>
           <w:numId w:val="9"/>
         </w:numPr>
+        <w:ind w:firstLine="426"/>
       </w:pPr>
       <w:r>
         <w:t xml:space="preserve">  33,228 processor cycles</w:t>
@@ -3984,6 +5590,7 @@
           <w:ilvl w:val="2"/>
           <w:numId w:val="9"/>
         </w:numPr>
+        <w:ind w:firstLine="426"/>
       </w:pPr>
       <w:r>
         <w:t xml:space="preserve">  0 bytes consed</w:t>
@@ -3992,7 +5599,7 @@
     <w:p>
       <w:pPr>
         <w:pStyle w:val="PargrafodaLista"/>
-        <w:ind w:left="2160"/>
+        <w:ind w:left="2160" w:firstLine="426"/>
       </w:pPr>
     </w:p>
     <w:p>
@@ -4002,6 +5609,7 @@
           <w:ilvl w:val="0"/>
           <w:numId w:val="9"/>
         </w:numPr>
+        <w:ind w:firstLine="426"/>
       </w:pPr>
       <w:r>
         <w:t>Profundidade iterativa:</w:t>
@@ -4014,6 +5622,7 @@
           <w:ilvl w:val="1"/>
           <w:numId w:val="9"/>
         </w:numPr>
+        <w:ind w:firstLine="426"/>
       </w:pPr>
       <w:r>
         <w:t>Solução:(((L1 L2 34 60))((L5 L1 408 447) (L1 L1 474 565))((L1 L1 448 551))</w:t>
@@ -4026,6 +5635,7 @@
           <w:ilvl w:val="1"/>
           <w:numId w:val="9"/>
         </w:numPr>
+        <w:ind w:firstLine="426"/>
       </w:pPr>
       <w:r>
         <w:t>Evaluation took:</w:t>
@@ -4038,6 +5648,7 @@
           <w:ilvl w:val="2"/>
           <w:numId w:val="9"/>
         </w:numPr>
+        <w:ind w:firstLine="426"/>
       </w:pPr>
       <w:r>
         <w:t xml:space="preserve">  0.000 seconds of real time</w:t>
@@ -4050,6 +5661,7 @@
           <w:ilvl w:val="2"/>
           <w:numId w:val="9"/>
         </w:numPr>
+        <w:ind w:firstLine="426"/>
       </w:pPr>
       <w:r>
         <w:t xml:space="preserve">  0.000009 seconds of total run time (0.000009 user, 0.000000 system)</w:t>
@@ -4062,6 +5674,7 @@
           <w:ilvl w:val="2"/>
           <w:numId w:val="9"/>
         </w:numPr>
+        <w:ind w:firstLine="426"/>
       </w:pPr>
       <w:r>
         <w:t xml:space="preserve">  100.00% CPU</w:t>
@@ -4074,6 +5687,7 @@
           <w:ilvl w:val="2"/>
           <w:numId w:val="9"/>
         </w:numPr>
+        <w:ind w:firstLine="426"/>
       </w:pPr>
       <w:r>
         <w:t xml:space="preserve">  19,392 processor cycles</w:t>
@@ -4086,6 +5700,7 @@
           <w:ilvl w:val="2"/>
           <w:numId w:val="9"/>
         </w:numPr>
+        <w:ind w:firstLine="426"/>
       </w:pPr>
       <w:r>
         <w:t xml:space="preserve">  0 bytes consed</w:t>
@@ -4094,7 +5709,7 @@
     <w:p>
       <w:pPr>
         <w:pStyle w:val="PargrafodaLista"/>
-        <w:ind w:left="2160"/>
+        <w:ind w:left="2160" w:firstLine="426"/>
       </w:pPr>
     </w:p>
     <w:p>
@@ -4104,6 +5719,7 @@
           <w:ilvl w:val="0"/>
           <w:numId w:val="9"/>
         </w:numPr>
+        <w:ind w:firstLine="426"/>
       </w:pPr>
       <w:r>
         <w:t>A*:</w:t>
@@ -4116,6 +5732,7 @@
           <w:ilvl w:val="1"/>
           <w:numId w:val="9"/>
         </w:numPr>
+        <w:ind w:firstLine="426"/>
       </w:pPr>
       <w:r>
         <w:t>Não foi possível testar a procura a*, devido a má codificação das heuristicas</w:t>
@@ -4124,7 +5741,7 @@
     <w:p>
       <w:pPr>
         <w:pStyle w:val="PargrafodaLista"/>
-        <w:ind w:left="1440"/>
+        <w:ind w:left="1440" w:firstLine="426"/>
       </w:pPr>
     </w:p>
     <w:p>
@@ -4134,6 +5751,7 @@
           <w:ilvl w:val="0"/>
           <w:numId w:val="9"/>
         </w:numPr>
+        <w:ind w:firstLine="426"/>
       </w:pPr>
       <w:r>
         <w:t>IDA*:</w:t>
@@ -4146,6 +5764,7 @@
           <w:ilvl w:val="1"/>
           <w:numId w:val="9"/>
         </w:numPr>
+        <w:ind w:firstLine="426"/>
       </w:pPr>
       <w:r>
         <w:t>Não foi possível testar a procura a*, devido a má codificação das heuristicas</w:t>
@@ -4154,6 +5773,7 @@
     <w:p>
       <w:pPr>
         <w:pStyle w:val="PargrafodaLista"/>
+        <w:ind w:firstLine="426"/>
       </w:pPr>
       <w:r>
         <w:t>Não foi possível testar os algoritmos de sondagem iterativa, ilds, e 1-samp (abordagem alternativa), pois não conseguimos implementar os algoritmos.</w:t>
@@ -4162,20 +5782,28 @@
     <w:p>
       <w:pPr>
         <w:spacing w:after="160" w:line="259" w:lineRule="auto"/>
+        <w:ind w:firstLine="426"/>
       </w:pPr>
     </w:p>
     <w:p>
       <w:pPr>
         <w:pStyle w:val="Ttulo1"/>
       </w:pPr>
-      <w:bookmarkStart w:id="11" w:name="_Toc531701185"/>
+      <w:bookmarkStart w:id="21" w:name="_Toc533162369"/>
       <w:r>
         <w:t>CONCLUSÃO</w:t>
       </w:r>
-      <w:bookmarkEnd w:id="11"/>
-    </w:p>
-    <w:p/>
-    <w:p>
+      <w:bookmarkEnd w:id="21"/>
+    </w:p>
+    <w:p>
+      <w:pPr>
+        <w:ind w:firstLine="426"/>
+      </w:pPr>
+    </w:p>
+    <w:p>
+      <w:pPr>
+        <w:ind w:firstLine="426"/>
+      </w:pPr>
       <w:r>
         <w:t>Através dos resultados podemos perceber que</w:t>
       </w:r>
@@ -4198,54 +5826,196 @@
         <w:t xml:space="preserve">mas IDA* poupa mais memória, porém tendo o custo de repetir grandes partes de procura várias vezes. </w:t>
       </w:r>
     </w:p>
-    <w:p/>
-    <w:p>
-      <w:r>
-        <w:t xml:space="preserve">Não </w:t>
-      </w:r>
-      <w:r>
-        <w:t>foi possivel</w:t>
-      </w:r>
-      <w:r>
-        <w:t xml:space="preserve"> obt</w:t>
-      </w:r>
-      <w:r>
-        <w:t>er</w:t>
-      </w:r>
-      <w:r>
-        <w:t xml:space="preserve"> resultados relevantes</w:t>
-      </w:r>
-      <w:r>
-        <w:t xml:space="preserve"> devido as limitações do código produzido.</w:t>
-      </w:r>
-      <w:bookmarkStart w:id="12" w:name="_GoBack"/>
-      <w:bookmarkEnd w:id="12"/>
-    </w:p>
-    <w:p/>
+    <w:p>
+      <w:pPr>
+        <w:ind w:firstLine="426"/>
+      </w:pPr>
+    </w:p>
+    <w:p>
+      <w:pPr>
+        <w:ind w:firstLine="426"/>
+      </w:pPr>
+      <w:r>
+        <w:t>Não foi possivel obter resultados relevantes devido as limitações do código produzido.</w:t>
+      </w:r>
+    </w:p>
+    <w:p>
+      <w:pPr>
+        <w:ind w:firstLine="426"/>
+      </w:pPr>
+    </w:p>
     <w:p>
       <w:pPr>
         <w:spacing w:after="160" w:line="259" w:lineRule="auto"/>
+        <w:ind w:firstLine="426"/>
       </w:pPr>
       <w:r>
         <w:br w:type="page"/>
       </w:r>
     </w:p>
-    <w:p/>
+    <w:p>
+      <w:pPr>
+        <w:ind w:firstLine="426"/>
+      </w:pPr>
+    </w:p>
     <w:p>
       <w:pPr>
         <w:pStyle w:val="Ttulo1"/>
       </w:pPr>
+      <w:bookmarkStart w:id="22" w:name="_Toc533162370"/>
       <w:r>
         <w:t>BIBLIOGRAFIA</w:t>
       </w:r>
-    </w:p>
-    <w:p>
-      <w:r>
-        <w:t>http://www.barbon.com.br/wp-content/uploads/2013/08/Aula3_IC.pdf</w:t>
-      </w:r>
-    </w:p>
-    <w:p/>
-    <w:p/>
+      <w:bookmarkEnd w:id="22"/>
+    </w:p>
+    <w:p>
+      <w:pPr>
+        <w:ind w:firstLine="426"/>
+      </w:pPr>
+      <w:hyperlink r:id="rId17" w:history="1">
+        <w:r>
+          <w:rPr>
+            <w:rStyle w:val="Hiperligao"/>
+          </w:rPr>
+          <w:t>http://www.barbon.com.br/wp-content/uploads/2013/08/Aula3_IC.pdf</w:t>
+        </w:r>
+      </w:hyperlink>
+    </w:p>
+    <w:p>
+      <w:pPr>
+        <w:ind w:firstLine="426"/>
+      </w:pPr>
+      <w:hyperlink r:id="rId18" w:history="1">
+        <w:r>
+          <w:rPr>
+            <w:rStyle w:val="Hiperligao"/>
+          </w:rPr>
+          <w:t>https://pt.wikipedia.org/wiki/Algoritmo_A*</w:t>
+        </w:r>
+      </w:hyperlink>
+    </w:p>
+    <w:p>
+      <w:pPr>
+        <w:ind w:firstLine="426"/>
+      </w:pPr>
+      <w:hyperlink r:id="rId19" w:history="1">
+        <w:r>
+          <w:rPr>
+            <w:rStyle w:val="Hiperligao"/>
+          </w:rPr>
+          <w:t>https://www.cos.ufrj.br/~ines/courses/cos740/leila/cos740/apres_ia.pdf</w:t>
+        </w:r>
+      </w:hyperlink>
+    </w:p>
+    <w:p>
+      <w:pPr>
+        <w:ind w:firstLine="426"/>
+      </w:pPr>
+      <w:hyperlink r:id="rId20" w:history="1">
+        <w:r>
+          <w:rPr>
+            <w:rStyle w:val="Hiperligao"/>
+          </w:rPr>
+          <w:t>http://home.iscte-iul.pt/~luis/aulas/ia/Algoritmos%20de%20procura.pdf</w:t>
+        </w:r>
+      </w:hyperlink>
+    </w:p>
+    <w:p>
+      <w:pPr>
+        <w:ind w:firstLine="426"/>
+      </w:pPr>
+      <w:hyperlink r:id="rId21" w:history="1">
+        <w:r>
+          <w:rPr>
+            <w:rStyle w:val="Hiperligao"/>
+          </w:rPr>
+          <w:t>https://pt.wikipedia.org/wiki/Backtracking</w:t>
+        </w:r>
+      </w:hyperlink>
+    </w:p>
+    <w:p>
+      <w:pPr>
+        <w:ind w:firstLine="426"/>
+      </w:pPr>
+      <w:hyperlink r:id="rId22" w:history="1">
+        <w:r>
+          <w:rPr>
+            <w:rStyle w:val="Hiperligao"/>
+          </w:rPr>
+          <w:t>http://www.rafaeldiasribeiro.com.br/downloads/IC1_6.pdf</w:t>
+        </w:r>
+      </w:hyperlink>
+    </w:p>
+    <w:p>
+      <w:pPr>
+        <w:ind w:firstLine="426"/>
+      </w:pPr>
+      <w:hyperlink r:id="rId23" w:history="1">
+        <w:r>
+          <w:rPr>
+            <w:rStyle w:val="Hiperligao"/>
+          </w:rPr>
+          <w:t>https://pt.slideshare.net/mcastrosouza/busca-em-largura-bfs</w:t>
+        </w:r>
+      </w:hyperlink>
+    </w:p>
+    <w:p>
+      <w:pPr>
+        <w:ind w:firstLine="426"/>
+      </w:pPr>
+      <w:hyperlink r:id="rId24" w:history="1">
+        <w:r>
+          <w:rPr>
+            <w:rStyle w:val="Hiperligao"/>
+          </w:rPr>
+          <w:t>https://en.wikipedia.org/wiki/Beam_search</w:t>
+        </w:r>
+      </w:hyperlink>
+    </w:p>
+    <w:p>
+      <w:pPr>
+        <w:ind w:firstLine="426"/>
+      </w:pPr>
+      <w:hyperlink r:id="rId25" w:history="1">
+        <w:r>
+          <w:rPr>
+            <w:rStyle w:val="Hiperligao"/>
+          </w:rPr>
+          <w:t>https://en.wikipedia.org/wiki/Best-first_search</w:t>
+        </w:r>
+      </w:hyperlink>
+    </w:p>
+    <w:p>
+      <w:pPr>
+        <w:ind w:firstLine="426"/>
+      </w:pPr>
+      <w:hyperlink r:id="rId26" w:history="1">
+        <w:r>
+          <w:rPr>
+            <w:rStyle w:val="Hiperligao"/>
+          </w:rPr>
+          <w:t>https://en.wikipedia.org/wiki/Greedy_algorithm</w:t>
+        </w:r>
+      </w:hyperlink>
+    </w:p>
+    <w:p>
+      <w:pPr>
+        <w:ind w:firstLine="426"/>
+      </w:pPr>
+      <w:hyperlink r:id="rId27" w:history="1">
+        <w:r>
+          <w:rPr>
+            <w:rStyle w:val="Hiperligao"/>
+          </w:rPr>
+          <w:t>https://www.aaai.org/Papers/AAAI/1996/AAAI96-043.pdf</w:t>
+        </w:r>
+      </w:hyperlink>
+    </w:p>
+    <w:p>
+      <w:pPr>
+        <w:ind w:firstLine="426"/>
+      </w:pPr>
+    </w:p>
     <w:sectPr>
       <w:pgSz w:w="11906" w:h="16838"/>
       <w:pgMar w:top="1417" w:right="1701" w:bottom="1417" w:left="1701" w:header="708" w:footer="708" w:gutter="0"/>
@@ -4372,6 +6142,318 @@
     </w:lvl>
   </w:abstractNum>
   <w:abstractNum w:abstractNumId="1" w15:restartNumberingAfterBreak="0">
+    <w:nsid w:val="06A92C1A"/>
+    <w:multiLevelType w:val="hybridMultilevel"/>
+    <w:tmpl w:val="432ECF30"/>
+    <w:lvl w:ilvl="0" w:tplc="0816000F">
+      <w:start w:val="1"/>
+      <w:numFmt w:val="decimal"/>
+      <w:lvlText w:val="%1."/>
+      <w:lvlJc w:val="left"/>
+      <w:pPr>
+        <w:ind w:left="1080" w:hanging="360"/>
+      </w:pPr>
+    </w:lvl>
+    <w:lvl w:ilvl="1" w:tplc="08160019" w:tentative="1">
+      <w:start w:val="1"/>
+      <w:numFmt w:val="lowerLetter"/>
+      <w:lvlText w:val="%2."/>
+      <w:lvlJc w:val="left"/>
+      <w:pPr>
+        <w:ind w:left="1800" w:hanging="360"/>
+      </w:pPr>
+    </w:lvl>
+    <w:lvl w:ilvl="2" w:tplc="0816001B" w:tentative="1">
+      <w:start w:val="1"/>
+      <w:numFmt w:val="lowerRoman"/>
+      <w:lvlText w:val="%3."/>
+      <w:lvlJc w:val="right"/>
+      <w:pPr>
+        <w:ind w:left="2520" w:hanging="180"/>
+      </w:pPr>
+    </w:lvl>
+    <w:lvl w:ilvl="3" w:tplc="0816000F" w:tentative="1">
+      <w:start w:val="1"/>
+      <w:numFmt w:val="decimal"/>
+      <w:lvlText w:val="%4."/>
+      <w:lvlJc w:val="left"/>
+      <w:pPr>
+        <w:ind w:left="3240" w:hanging="360"/>
+      </w:pPr>
+    </w:lvl>
+    <w:lvl w:ilvl="4" w:tplc="08160019" w:tentative="1">
+      <w:start w:val="1"/>
+      <w:numFmt w:val="lowerLetter"/>
+      <w:lvlText w:val="%5."/>
+      <w:lvlJc w:val="left"/>
+      <w:pPr>
+        <w:ind w:left="3960" w:hanging="360"/>
+      </w:pPr>
+    </w:lvl>
+    <w:lvl w:ilvl="5" w:tplc="0816001B" w:tentative="1">
+      <w:start w:val="1"/>
+      <w:numFmt w:val="lowerRoman"/>
+      <w:lvlText w:val="%6."/>
+      <w:lvlJc w:val="right"/>
+      <w:pPr>
+        <w:ind w:left="4680" w:hanging="180"/>
+      </w:pPr>
+    </w:lvl>
+    <w:lvl w:ilvl="6" w:tplc="0816000F" w:tentative="1">
+      <w:start w:val="1"/>
+      <w:numFmt w:val="decimal"/>
+      <w:lvlText w:val="%7."/>
+      <w:lvlJc w:val="left"/>
+      <w:pPr>
+        <w:ind w:left="5400" w:hanging="360"/>
+      </w:pPr>
+    </w:lvl>
+    <w:lvl w:ilvl="7" w:tplc="08160019" w:tentative="1">
+      <w:start w:val="1"/>
+      <w:numFmt w:val="lowerLetter"/>
+      <w:lvlText w:val="%8."/>
+      <w:lvlJc w:val="left"/>
+      <w:pPr>
+        <w:ind w:left="6120" w:hanging="360"/>
+      </w:pPr>
+    </w:lvl>
+    <w:lvl w:ilvl="8" w:tplc="0816001B" w:tentative="1">
+      <w:start w:val="1"/>
+      <w:numFmt w:val="lowerRoman"/>
+      <w:lvlText w:val="%9."/>
+      <w:lvlJc w:val="right"/>
+      <w:pPr>
+        <w:ind w:left="6840" w:hanging="180"/>
+      </w:pPr>
+    </w:lvl>
+  </w:abstractNum>
+  <w:abstractNum w:abstractNumId="2" w15:restartNumberingAfterBreak="0">
+    <w:nsid w:val="11A93665"/>
+    <w:multiLevelType w:val="hybridMultilevel"/>
+    <w:tmpl w:val="090A3528"/>
+    <w:lvl w:ilvl="0" w:tplc="08160001">
+      <w:start w:val="1"/>
+      <w:numFmt w:val="bullet"/>
+      <w:lvlText w:val=""/>
+      <w:lvlJc w:val="left"/>
+      <w:pPr>
+        <w:ind w:left="720" w:hanging="360"/>
+      </w:pPr>
+      <w:rPr>
+        <w:rFonts w:ascii="Symbol" w:hAnsi="Symbol" w:hint="default"/>
+      </w:rPr>
+    </w:lvl>
+    <w:lvl w:ilvl="1" w:tplc="08160003" w:tentative="1">
+      <w:start w:val="1"/>
+      <w:numFmt w:val="bullet"/>
+      <w:lvlText w:val="o"/>
+      <w:lvlJc w:val="left"/>
+      <w:pPr>
+        <w:ind w:left="1440" w:hanging="360"/>
+      </w:pPr>
+      <w:rPr>
+        <w:rFonts w:ascii="Courier New" w:hAnsi="Courier New" w:cs="Courier New" w:hint="default"/>
+      </w:rPr>
+    </w:lvl>
+    <w:lvl w:ilvl="2" w:tplc="08160005" w:tentative="1">
+      <w:start w:val="1"/>
+      <w:numFmt w:val="bullet"/>
+      <w:lvlText w:val=""/>
+      <w:lvlJc w:val="left"/>
+      <w:pPr>
+        <w:ind w:left="2160" w:hanging="360"/>
+      </w:pPr>
+      <w:rPr>
+        <w:rFonts w:ascii="Wingdings" w:hAnsi="Wingdings" w:hint="default"/>
+      </w:rPr>
+    </w:lvl>
+    <w:lvl w:ilvl="3" w:tplc="08160001" w:tentative="1">
+      <w:start w:val="1"/>
+      <w:numFmt w:val="bullet"/>
+      <w:lvlText w:val=""/>
+      <w:lvlJc w:val="left"/>
+      <w:pPr>
+        <w:ind w:left="2880" w:hanging="360"/>
+      </w:pPr>
+      <w:rPr>
+        <w:rFonts w:ascii="Symbol" w:hAnsi="Symbol" w:hint="default"/>
+      </w:rPr>
+    </w:lvl>
+    <w:lvl w:ilvl="4" w:tplc="08160003" w:tentative="1">
+      <w:start w:val="1"/>
+      <w:numFmt w:val="bullet"/>
+      <w:lvlText w:val="o"/>
+      <w:lvlJc w:val="left"/>
+      <w:pPr>
+        <w:ind w:left="3600" w:hanging="360"/>
+      </w:pPr>
+      <w:rPr>
+        <w:rFonts w:ascii="Courier New" w:hAnsi="Courier New" w:cs="Courier New" w:hint="default"/>
+      </w:rPr>
+    </w:lvl>
+    <w:lvl w:ilvl="5" w:tplc="08160005" w:tentative="1">
+      <w:start w:val="1"/>
+      <w:numFmt w:val="bullet"/>
+      <w:lvlText w:val=""/>
+      <w:lvlJc w:val="left"/>
+      <w:pPr>
+        <w:ind w:left="4320" w:hanging="360"/>
+      </w:pPr>
+      <w:rPr>
+        <w:rFonts w:ascii="Wingdings" w:hAnsi="Wingdings" w:hint="default"/>
+      </w:rPr>
+    </w:lvl>
+    <w:lvl w:ilvl="6" w:tplc="08160001" w:tentative="1">
+      <w:start w:val="1"/>
+      <w:numFmt w:val="bullet"/>
+      <w:lvlText w:val=""/>
+      <w:lvlJc w:val="left"/>
+      <w:pPr>
+        <w:ind w:left="5040" w:hanging="360"/>
+      </w:pPr>
+      <w:rPr>
+        <w:rFonts w:ascii="Symbol" w:hAnsi="Symbol" w:hint="default"/>
+      </w:rPr>
+    </w:lvl>
+    <w:lvl w:ilvl="7" w:tplc="08160003" w:tentative="1">
+      <w:start w:val="1"/>
+      <w:numFmt w:val="bullet"/>
+      <w:lvlText w:val="o"/>
+      <w:lvlJc w:val="left"/>
+      <w:pPr>
+        <w:ind w:left="5760" w:hanging="360"/>
+      </w:pPr>
+      <w:rPr>
+        <w:rFonts w:ascii="Courier New" w:hAnsi="Courier New" w:cs="Courier New" w:hint="default"/>
+      </w:rPr>
+    </w:lvl>
+    <w:lvl w:ilvl="8" w:tplc="08160005" w:tentative="1">
+      <w:start w:val="1"/>
+      <w:numFmt w:val="bullet"/>
+      <w:lvlText w:val=""/>
+      <w:lvlJc w:val="left"/>
+      <w:pPr>
+        <w:ind w:left="6480" w:hanging="360"/>
+      </w:pPr>
+      <w:rPr>
+        <w:rFonts w:ascii="Wingdings" w:hAnsi="Wingdings" w:hint="default"/>
+      </w:rPr>
+    </w:lvl>
+  </w:abstractNum>
+  <w:abstractNum w:abstractNumId="3" w15:restartNumberingAfterBreak="0">
+    <w:nsid w:val="195C1D0B"/>
+    <w:multiLevelType w:val="hybridMultilevel"/>
+    <w:tmpl w:val="BE5EBB9C"/>
+    <w:lvl w:ilvl="0" w:tplc="08160001">
+      <w:start w:val="1"/>
+      <w:numFmt w:val="bullet"/>
+      <w:lvlText w:val=""/>
+      <w:lvlJc w:val="left"/>
+      <w:pPr>
+        <w:ind w:left="720" w:hanging="360"/>
+      </w:pPr>
+      <w:rPr>
+        <w:rFonts w:ascii="Symbol" w:hAnsi="Symbol" w:hint="default"/>
+      </w:rPr>
+    </w:lvl>
+    <w:lvl w:ilvl="1" w:tplc="08160003" w:tentative="1">
+      <w:start w:val="1"/>
+      <w:numFmt w:val="bullet"/>
+      <w:lvlText w:val="o"/>
+      <w:lvlJc w:val="left"/>
+      <w:pPr>
+        <w:ind w:left="1440" w:hanging="360"/>
+      </w:pPr>
+      <w:rPr>
+        <w:rFonts w:ascii="Courier New" w:hAnsi="Courier New" w:cs="Courier New" w:hint="default"/>
+      </w:rPr>
+    </w:lvl>
+    <w:lvl w:ilvl="2" w:tplc="08160005" w:tentative="1">
+      <w:start w:val="1"/>
+      <w:numFmt w:val="bullet"/>
+      <w:lvlText w:val=""/>
+      <w:lvlJc w:val="left"/>
+      <w:pPr>
+        <w:ind w:left="2160" w:hanging="360"/>
+      </w:pPr>
+      <w:rPr>
+        <w:rFonts w:ascii="Wingdings" w:hAnsi="Wingdings" w:hint="default"/>
+      </w:rPr>
+    </w:lvl>
+    <w:lvl w:ilvl="3" w:tplc="08160001" w:tentative="1">
+      <w:start w:val="1"/>
+      <w:numFmt w:val="bullet"/>
+      <w:lvlText w:val=""/>
+      <w:lvlJc w:val="left"/>
+      <w:pPr>
+        <w:ind w:left="2880" w:hanging="360"/>
+      </w:pPr>
+      <w:rPr>
+        <w:rFonts w:ascii="Symbol" w:hAnsi="Symbol" w:hint="default"/>
+      </w:rPr>
+    </w:lvl>
+    <w:lvl w:ilvl="4" w:tplc="08160003" w:tentative="1">
+      <w:start w:val="1"/>
+      <w:numFmt w:val="bullet"/>
+      <w:lvlText w:val="o"/>
+      <w:lvlJc w:val="left"/>
+      <w:pPr>
+        <w:ind w:left="3600" w:hanging="360"/>
+      </w:pPr>
+      <w:rPr>
+        <w:rFonts w:ascii="Courier New" w:hAnsi="Courier New" w:cs="Courier New" w:hint="default"/>
+      </w:rPr>
+    </w:lvl>
+    <w:lvl w:ilvl="5" w:tplc="08160005" w:tentative="1">
+      <w:start w:val="1"/>
+      <w:numFmt w:val="bullet"/>
+      <w:lvlText w:val=""/>
+      <w:lvlJc w:val="left"/>
+      <w:pPr>
+        <w:ind w:left="4320" w:hanging="360"/>
+      </w:pPr>
+      <w:rPr>
+        <w:rFonts w:ascii="Wingdings" w:hAnsi="Wingdings" w:hint="default"/>
+      </w:rPr>
+    </w:lvl>
+    <w:lvl w:ilvl="6" w:tplc="08160001" w:tentative="1">
+      <w:start w:val="1"/>
+      <w:numFmt w:val="bullet"/>
+      <w:lvlText w:val=""/>
+      <w:lvlJc w:val="left"/>
+      <w:pPr>
+        <w:ind w:left="5040" w:hanging="360"/>
+      </w:pPr>
+      <w:rPr>
+        <w:rFonts w:ascii="Symbol" w:hAnsi="Symbol" w:hint="default"/>
+      </w:rPr>
+    </w:lvl>
+    <w:lvl w:ilvl="7" w:tplc="08160003" w:tentative="1">
+      <w:start w:val="1"/>
+      <w:numFmt w:val="bullet"/>
+      <w:lvlText w:val="o"/>
+      <w:lvlJc w:val="left"/>
+      <w:pPr>
+        <w:ind w:left="5760" w:hanging="360"/>
+      </w:pPr>
+      <w:rPr>
+        <w:rFonts w:ascii="Courier New" w:hAnsi="Courier New" w:cs="Courier New" w:hint="default"/>
+      </w:rPr>
+    </w:lvl>
+    <w:lvl w:ilvl="8" w:tplc="08160005" w:tentative="1">
+      <w:start w:val="1"/>
+      <w:numFmt w:val="bullet"/>
+      <w:lvlText w:val=""/>
+      <w:lvlJc w:val="left"/>
+      <w:pPr>
+        <w:ind w:left="6480" w:hanging="360"/>
+      </w:pPr>
+      <w:rPr>
+        <w:rFonts w:ascii="Wingdings" w:hAnsi="Wingdings" w:hint="default"/>
+      </w:rPr>
+    </w:lvl>
+  </w:abstractNum>
+  <w:abstractNum w:abstractNumId="4" w15:restartNumberingAfterBreak="0">
     <w:nsid w:val="25CE0CD6"/>
     <w:multiLevelType w:val="hybridMultilevel"/>
     <w:tmpl w:val="C684442C"/>
@@ -4484,7 +6566,7 @@
       </w:rPr>
     </w:lvl>
   </w:abstractNum>
-  <w:abstractNum w:abstractNumId="2" w15:restartNumberingAfterBreak="0">
+  <w:abstractNum w:abstractNumId="5" w15:restartNumberingAfterBreak="0">
     <w:nsid w:val="2B1D2302"/>
     <w:multiLevelType w:val="hybridMultilevel"/>
     <w:tmpl w:val="5FF81776"/>
@@ -4597,10 +6679,10 @@
       </w:rPr>
     </w:lvl>
   </w:abstractNum>
-  <w:abstractNum w:abstractNumId="3" w15:restartNumberingAfterBreak="0">
+  <w:abstractNum w:abstractNumId="6" w15:restartNumberingAfterBreak="0">
     <w:nsid w:val="33087D39"/>
     <w:multiLevelType w:val="multilevel"/>
-    <w:tmpl w:val="14E62F98"/>
+    <w:tmpl w:val="03D8BEDC"/>
     <w:lvl w:ilvl="0">
       <w:start w:val="1"/>
       <w:numFmt w:val="decimal"/>
@@ -4748,7 +6830,120 @@
       </w:rPr>
     </w:lvl>
   </w:abstractNum>
-  <w:abstractNum w:abstractNumId="4" w15:restartNumberingAfterBreak="0">
+  <w:abstractNum w:abstractNumId="7" w15:restartNumberingAfterBreak="0">
+    <w:nsid w:val="46347FD7"/>
+    <w:multiLevelType w:val="hybridMultilevel"/>
+    <w:tmpl w:val="6478E960"/>
+    <w:lvl w:ilvl="0" w:tplc="08160001">
+      <w:start w:val="1"/>
+      <w:numFmt w:val="bullet"/>
+      <w:lvlText w:val=""/>
+      <w:lvlJc w:val="left"/>
+      <w:pPr>
+        <w:ind w:left="720" w:hanging="360"/>
+      </w:pPr>
+      <w:rPr>
+        <w:rFonts w:ascii="Symbol" w:hAnsi="Symbol" w:hint="default"/>
+      </w:rPr>
+    </w:lvl>
+    <w:lvl w:ilvl="1" w:tplc="08160003" w:tentative="1">
+      <w:start w:val="1"/>
+      <w:numFmt w:val="bullet"/>
+      <w:lvlText w:val="o"/>
+      <w:lvlJc w:val="left"/>
+      <w:pPr>
+        <w:ind w:left="1440" w:hanging="360"/>
+      </w:pPr>
+      <w:rPr>
+        <w:rFonts w:ascii="Courier New" w:hAnsi="Courier New" w:cs="Courier New" w:hint="default"/>
+      </w:rPr>
+    </w:lvl>
+    <w:lvl w:ilvl="2" w:tplc="08160005" w:tentative="1">
+      <w:start w:val="1"/>
+      <w:numFmt w:val="bullet"/>
+      <w:lvlText w:val=""/>
+      <w:lvlJc w:val="left"/>
+      <w:pPr>
+        <w:ind w:left="2160" w:hanging="360"/>
+      </w:pPr>
+      <w:rPr>
+        <w:rFonts w:ascii="Wingdings" w:hAnsi="Wingdings" w:hint="default"/>
+      </w:rPr>
+    </w:lvl>
+    <w:lvl w:ilvl="3" w:tplc="08160001" w:tentative="1">
+      <w:start w:val="1"/>
+      <w:numFmt w:val="bullet"/>
+      <w:lvlText w:val=""/>
+      <w:lvlJc w:val="left"/>
+      <w:pPr>
+        <w:ind w:left="2880" w:hanging="360"/>
+      </w:pPr>
+      <w:rPr>
+        <w:rFonts w:ascii="Symbol" w:hAnsi="Symbol" w:hint="default"/>
+      </w:rPr>
+    </w:lvl>
+    <w:lvl w:ilvl="4" w:tplc="08160003" w:tentative="1">
+      <w:start w:val="1"/>
+      <w:numFmt w:val="bullet"/>
+      <w:lvlText w:val="o"/>
+      <w:lvlJc w:val="left"/>
+      <w:pPr>
+        <w:ind w:left="3600" w:hanging="360"/>
+      </w:pPr>
+      <w:rPr>
+        <w:rFonts w:ascii="Courier New" w:hAnsi="Courier New" w:cs="Courier New" w:hint="default"/>
+      </w:rPr>
+    </w:lvl>
+    <w:lvl w:ilvl="5" w:tplc="08160005" w:tentative="1">
+      <w:start w:val="1"/>
+      <w:numFmt w:val="bullet"/>
+      <w:lvlText w:val=""/>
+      <w:lvlJc w:val="left"/>
+      <w:pPr>
+        <w:ind w:left="4320" w:hanging="360"/>
+      </w:pPr>
+      <w:rPr>
+        <w:rFonts w:ascii="Wingdings" w:hAnsi="Wingdings" w:hint="default"/>
+      </w:rPr>
+    </w:lvl>
+    <w:lvl w:ilvl="6" w:tplc="08160001" w:tentative="1">
+      <w:start w:val="1"/>
+      <w:numFmt w:val="bullet"/>
+      <w:lvlText w:val=""/>
+      <w:lvlJc w:val="left"/>
+      <w:pPr>
+        <w:ind w:left="5040" w:hanging="360"/>
+      </w:pPr>
+      <w:rPr>
+        <w:rFonts w:ascii="Symbol" w:hAnsi="Symbol" w:hint="default"/>
+      </w:rPr>
+    </w:lvl>
+    <w:lvl w:ilvl="7" w:tplc="08160003" w:tentative="1">
+      <w:start w:val="1"/>
+      <w:numFmt w:val="bullet"/>
+      <w:lvlText w:val="o"/>
+      <w:lvlJc w:val="left"/>
+      <w:pPr>
+        <w:ind w:left="5760" w:hanging="360"/>
+      </w:pPr>
+      <w:rPr>
+        <w:rFonts w:ascii="Courier New" w:hAnsi="Courier New" w:cs="Courier New" w:hint="default"/>
+      </w:rPr>
+    </w:lvl>
+    <w:lvl w:ilvl="8" w:tplc="08160005" w:tentative="1">
+      <w:start w:val="1"/>
+      <w:numFmt w:val="bullet"/>
+      <w:lvlText w:val=""/>
+      <w:lvlJc w:val="left"/>
+      <w:pPr>
+        <w:ind w:left="6480" w:hanging="360"/>
+      </w:pPr>
+      <w:rPr>
+        <w:rFonts w:ascii="Wingdings" w:hAnsi="Wingdings" w:hint="default"/>
+      </w:rPr>
+    </w:lvl>
+  </w:abstractNum>
+  <w:abstractNum w:abstractNumId="8" w15:restartNumberingAfterBreak="0">
     <w:nsid w:val="4A7646CC"/>
     <w:multiLevelType w:val="hybridMultilevel"/>
     <w:tmpl w:val="6A2239D2"/>
@@ -4861,7 +7056,7 @@
       </w:rPr>
     </w:lvl>
   </w:abstractNum>
-  <w:abstractNum w:abstractNumId="5" w15:restartNumberingAfterBreak="0">
+  <w:abstractNum w:abstractNumId="9" w15:restartNumberingAfterBreak="0">
     <w:nsid w:val="50994FC9"/>
     <w:multiLevelType w:val="hybridMultilevel"/>
     <w:tmpl w:val="1C5EBED6"/>
@@ -4974,7 +7169,7 @@
       </w:rPr>
     </w:lvl>
   </w:abstractNum>
-  <w:abstractNum w:abstractNumId="6" w15:restartNumberingAfterBreak="0">
+  <w:abstractNum w:abstractNumId="10" w15:restartNumberingAfterBreak="0">
     <w:nsid w:val="55F67B36"/>
     <w:multiLevelType w:val="hybridMultilevel"/>
     <w:tmpl w:val="9BF8F43C"/>
@@ -5060,7 +7255,7 @@
       </w:pPr>
     </w:lvl>
   </w:abstractNum>
-  <w:abstractNum w:abstractNumId="7" w15:restartNumberingAfterBreak="0">
+  <w:abstractNum w:abstractNumId="11" w15:restartNumberingAfterBreak="0">
     <w:nsid w:val="62923ABE"/>
     <w:multiLevelType w:val="hybridMultilevel"/>
     <w:tmpl w:val="F162BD3A"/>
@@ -5173,7 +7368,120 @@
       </w:rPr>
     </w:lvl>
   </w:abstractNum>
-  <w:abstractNum w:abstractNumId="8" w15:restartNumberingAfterBreak="0">
+  <w:abstractNum w:abstractNumId="12" w15:restartNumberingAfterBreak="0">
+    <w:nsid w:val="711636A3"/>
+    <w:multiLevelType w:val="hybridMultilevel"/>
+    <w:tmpl w:val="B7548FEC"/>
+    <w:lvl w:ilvl="0" w:tplc="08160001">
+      <w:start w:val="1"/>
+      <w:numFmt w:val="bullet"/>
+      <w:lvlText w:val=""/>
+      <w:lvlJc w:val="left"/>
+      <w:pPr>
+        <w:ind w:left="1080" w:hanging="360"/>
+      </w:pPr>
+      <w:rPr>
+        <w:rFonts w:ascii="Symbol" w:hAnsi="Symbol" w:hint="default"/>
+      </w:rPr>
+    </w:lvl>
+    <w:lvl w:ilvl="1" w:tplc="08160003" w:tentative="1">
+      <w:start w:val="1"/>
+      <w:numFmt w:val="bullet"/>
+      <w:lvlText w:val="o"/>
+      <w:lvlJc w:val="left"/>
+      <w:pPr>
+        <w:ind w:left="1800" w:hanging="360"/>
+      </w:pPr>
+      <w:rPr>
+        <w:rFonts w:ascii="Courier New" w:hAnsi="Courier New" w:cs="Courier New" w:hint="default"/>
+      </w:rPr>
+    </w:lvl>
+    <w:lvl w:ilvl="2" w:tplc="08160005" w:tentative="1">
+      <w:start w:val="1"/>
+      <w:numFmt w:val="bullet"/>
+      <w:lvlText w:val=""/>
+      <w:lvlJc w:val="left"/>
+      <w:pPr>
+        <w:ind w:left="2520" w:hanging="360"/>
+      </w:pPr>
+      <w:rPr>
+        <w:rFonts w:ascii="Wingdings" w:hAnsi="Wingdings" w:hint="default"/>
+      </w:rPr>
+    </w:lvl>
+    <w:lvl w:ilvl="3" w:tplc="08160001" w:tentative="1">
+      <w:start w:val="1"/>
+      <w:numFmt w:val="bullet"/>
+      <w:lvlText w:val=""/>
+      <w:lvlJc w:val="left"/>
+      <w:pPr>
+        <w:ind w:left="3240" w:hanging="360"/>
+      </w:pPr>
+      <w:rPr>
+        <w:rFonts w:ascii="Symbol" w:hAnsi="Symbol" w:hint="default"/>
+      </w:rPr>
+    </w:lvl>
+    <w:lvl w:ilvl="4" w:tplc="08160003" w:tentative="1">
+      <w:start w:val="1"/>
+      <w:numFmt w:val="bullet"/>
+      <w:lvlText w:val="o"/>
+      <w:lvlJc w:val="left"/>
+      <w:pPr>
+        <w:ind w:left="3960" w:hanging="360"/>
+      </w:pPr>
+      <w:rPr>
+        <w:rFonts w:ascii="Courier New" w:hAnsi="Courier New" w:cs="Courier New" w:hint="default"/>
+      </w:rPr>
+    </w:lvl>
+    <w:lvl w:ilvl="5" w:tplc="08160005" w:tentative="1">
+      <w:start w:val="1"/>
+      <w:numFmt w:val="bullet"/>
+      <w:lvlText w:val=""/>
+      <w:lvlJc w:val="left"/>
+      <w:pPr>
+        <w:ind w:left="4680" w:hanging="360"/>
+      </w:pPr>
+      <w:rPr>
+        <w:rFonts w:ascii="Wingdings" w:hAnsi="Wingdings" w:hint="default"/>
+      </w:rPr>
+    </w:lvl>
+    <w:lvl w:ilvl="6" w:tplc="08160001" w:tentative="1">
+      <w:start w:val="1"/>
+      <w:numFmt w:val="bullet"/>
+      <w:lvlText w:val=""/>
+      <w:lvlJc w:val="left"/>
+      <w:pPr>
+        <w:ind w:left="5400" w:hanging="360"/>
+      </w:pPr>
+      <w:rPr>
+        <w:rFonts w:ascii="Symbol" w:hAnsi="Symbol" w:hint="default"/>
+      </w:rPr>
+    </w:lvl>
+    <w:lvl w:ilvl="7" w:tplc="08160003" w:tentative="1">
+      <w:start w:val="1"/>
+      <w:numFmt w:val="bullet"/>
+      <w:lvlText w:val="o"/>
+      <w:lvlJc w:val="left"/>
+      <w:pPr>
+        <w:ind w:left="6120" w:hanging="360"/>
+      </w:pPr>
+      <w:rPr>
+        <w:rFonts w:ascii="Courier New" w:hAnsi="Courier New" w:cs="Courier New" w:hint="default"/>
+      </w:rPr>
+    </w:lvl>
+    <w:lvl w:ilvl="8" w:tplc="08160005" w:tentative="1">
+      <w:start w:val="1"/>
+      <w:numFmt w:val="bullet"/>
+      <w:lvlText w:val=""/>
+      <w:lvlJc w:val="left"/>
+      <w:pPr>
+        <w:ind w:left="6840" w:hanging="360"/>
+      </w:pPr>
+      <w:rPr>
+        <w:rFonts w:ascii="Wingdings" w:hAnsi="Wingdings" w:hint="default"/>
+      </w:rPr>
+    </w:lvl>
+  </w:abstractNum>
+  <w:abstractNum w:abstractNumId="13" w15:restartNumberingAfterBreak="0">
     <w:nsid w:val="78AC3A08"/>
     <w:multiLevelType w:val="multilevel"/>
     <w:tmpl w:val="244619C8"/>
@@ -5287,31 +7595,46 @@
     </w:lvl>
   </w:abstractNum>
   <w:num w:numId="1">
-    <w:abstractNumId w:val="3"/>
+    <w:abstractNumId w:val="6"/>
   </w:num>
   <w:num w:numId="2">
-    <w:abstractNumId w:val="2"/>
+    <w:abstractNumId w:val="5"/>
   </w:num>
   <w:num w:numId="3">
-    <w:abstractNumId w:val="4"/>
+    <w:abstractNumId w:val="8"/>
   </w:num>
   <w:num w:numId="4">
-    <w:abstractNumId w:val="6"/>
+    <w:abstractNumId w:val="10"/>
   </w:num>
   <w:num w:numId="5">
-    <w:abstractNumId w:val="1"/>
+    <w:abstractNumId w:val="4"/>
   </w:num>
   <w:num w:numId="6">
     <w:abstractNumId w:val="0"/>
   </w:num>
   <w:num w:numId="7">
+    <w:abstractNumId w:val="11"/>
+  </w:num>
+  <w:num w:numId="8">
+    <w:abstractNumId w:val="9"/>
+  </w:num>
+  <w:num w:numId="9">
+    <w:abstractNumId w:val="13"/>
+  </w:num>
+  <w:num w:numId="10">
+    <w:abstractNumId w:val="2"/>
+  </w:num>
+  <w:num w:numId="11">
+    <w:abstractNumId w:val="12"/>
+  </w:num>
+  <w:num w:numId="12">
     <w:abstractNumId w:val="7"/>
   </w:num>
-  <w:num w:numId="8">
-    <w:abstractNumId w:val="5"/>
+  <w:num w:numId="13">
+    <w:abstractNumId w:val="3"/>
   </w:num>
-  <w:num w:numId="9">
-    <w:abstractNumId w:val="8"/>
+  <w:num w:numId="14">
+    <w:abstractNumId w:val="1"/>
   </w:num>
 </w:numbering>
 </file>
@@ -5728,15 +8051,19 @@
     <w:aliases w:val="SPIE Section"/>
     <w:basedOn w:val="Normal"/>
     <w:next w:val="Normal"/>
-    <w:link w:val="Ttulo1Char"/>
+    <w:link w:val="Ttulo1Carter"/>
     <w:autoRedefine/>
     <w:qFormat/>
-    <w:rsid w:val="00CC1C69"/>
+    <w:rsid w:val="00A20B56"/>
     <w:pPr>
       <w:keepNext/>
       <w:numPr>
         <w:numId w:val="1"/>
       </w:numPr>
+      <w:tabs>
+        <w:tab w:val="clear" w:pos="360"/>
+        <w:tab w:val="num" w:pos="709"/>
+      </w:tabs>
       <w:spacing w:before="240" w:after="120"/>
       <w:jc w:val="center"/>
       <w:outlineLvl w:val="0"/>
@@ -5754,7 +8081,7 @@
     <w:aliases w:val="SPIE Subsection"/>
     <w:basedOn w:val="Ttulo1"/>
     <w:next w:val="Normal"/>
-    <w:link w:val="Ttulo2Char"/>
+    <w:link w:val="Ttulo2Carter"/>
     <w:autoRedefine/>
     <w:qFormat/>
     <w:rsid w:val="00CC1C69"/>
@@ -5775,7 +8102,7 @@
       <w:szCs w:val="20"/>
     </w:rPr>
   </w:style>
-  <w:style w:type="character" w:default="1" w:styleId="Fontepargpadro">
+  <w:style w:type="character" w:default="1" w:styleId="Tipodeletrapredefinidodopargrafo">
     <w:name w:val="Default Paragraph Font"/>
     <w:uiPriority w:val="1"/>
     <w:semiHidden/>
@@ -5802,7 +8129,7 @@
     <w:semiHidden/>
     <w:unhideWhenUsed/>
   </w:style>
-  <w:style w:type="character" w:styleId="Hyperlink">
+  <w:style w:type="character" w:styleId="Hiperligao">
     <w:name w:val="Hyperlink"/>
     <w:uiPriority w:val="99"/>
     <w:rsid w:val="004367E4"/>
@@ -5857,7 +8184,7 @@
       <w:szCs w:val="20"/>
     </w:rPr>
   </w:style>
-  <w:style w:type="paragraph" w:styleId="Sumrio1">
+  <w:style w:type="paragraph" w:styleId="ndice1">
     <w:name w:val="toc 1"/>
     <w:basedOn w:val="Normal"/>
     <w:next w:val="Normal"/>
@@ -5877,7 +8204,7 @@
       <w:szCs w:val="20"/>
     </w:rPr>
   </w:style>
-  <w:style w:type="paragraph" w:styleId="Sumrio2">
+  <w:style w:type="paragraph" w:styleId="ndice2">
     <w:name w:val="toc 2"/>
     <w:basedOn w:val="Normal"/>
     <w:next w:val="Normal"/>
@@ -5895,12 +8222,12 @@
       <w:szCs w:val="20"/>
     </w:rPr>
   </w:style>
-  <w:style w:type="character" w:customStyle="1" w:styleId="Ttulo1Char">
-    <w:name w:val="Título 1 Char"/>
-    <w:aliases w:val="SPIE Section Char"/>
-    <w:basedOn w:val="Fontepargpadro"/>
+  <w:style w:type="character" w:customStyle="1" w:styleId="Ttulo1Carter">
+    <w:name w:val="Título 1 Caráter"/>
+    <w:aliases w:val="SPIE Section Caráter"/>
+    <w:basedOn w:val="Tipodeletrapredefinidodopargrafo"/>
     <w:link w:val="Ttulo1"/>
-    <w:rsid w:val="00CC1C69"/>
+    <w:rsid w:val="00A20B56"/>
     <w:rPr>
       <w:rFonts w:ascii="Times New Roman" w:eastAsia="Times New Roman" w:hAnsi="Times New Roman" w:cs="Arial"/>
       <w:b/>
@@ -5911,10 +8238,10 @@
       <w:szCs w:val="24"/>
     </w:rPr>
   </w:style>
-  <w:style w:type="character" w:customStyle="1" w:styleId="Ttulo2Char">
-    <w:name w:val="Título 2 Char"/>
-    <w:aliases w:val="SPIE Subsection Char"/>
-    <w:basedOn w:val="Fontepargpadro"/>
+  <w:style w:type="character" w:customStyle="1" w:styleId="Ttulo2Carter">
+    <w:name w:val="Título 2 Caráter"/>
+    <w:aliases w:val="SPIE Subsection Caráter"/>
+    <w:basedOn w:val="Tipodeletrapredefinidodopargrafo"/>
     <w:link w:val="Ttulo2"/>
     <w:rsid w:val="00CC1C69"/>
     <w:rPr>
@@ -5956,9 +8283,9 @@
       <w:contextualSpacing/>
     </w:pPr>
   </w:style>
-  <w:style w:type="character" w:styleId="MenoPendente">
+  <w:style w:type="character" w:styleId="MenoNoResolvida">
     <w:name w:val="Unresolved Mention"/>
-    <w:basedOn w:val="Fontepargpadro"/>
+    <w:basedOn w:val="Tipodeletrapredefinidodopargrafo"/>
     <w:uiPriority w:val="99"/>
     <w:semiHidden/>
     <w:unhideWhenUsed/>
@@ -5968,9 +8295,9 @@
       <w:shd w:val="clear" w:color="auto" w:fill="E1DFDD"/>
     </w:rPr>
   </w:style>
-  <w:style w:type="character" w:styleId="HiperlinkVisitado">
+  <w:style w:type="character" w:styleId="Hiperligaovisitada">
     <w:name w:val="FollowedHyperlink"/>
-    <w:basedOn w:val="Fontepargpadro"/>
+    <w:basedOn w:val="Tipodeletrapredefinidodopargrafo"/>
     <w:uiPriority w:val="99"/>
     <w:semiHidden/>
     <w:unhideWhenUsed/>
